--- a/StoryText/Dialogue_FR.docx
+++ b/StoryText/Dialogue_FR.docx
@@ -1,346 +1,620 @@
 
 <file path=word/document.xml><?xml version="1.0" encoding="utf-8"?>
-<w:document xmlns:wpc="http://schemas.microsoft.com/office/word/2010/wordprocessingCanvas" xmlns:cx="http://schemas.microsoft.com/office/drawing/2014/chartex" xmlns:mc="http://schemas.openxmlformats.org/markup-compatibility/2006" xmlns:o="urn:schemas-microsoft-com:office:office" xmlns:r="http://schemas.openxmlformats.org/officeDocument/2006/relationships" xmlns:m="http://schemas.openxmlformats.org/officeDocument/2006/math" xmlns:v="urn:schemas-microsoft-com:vml" xmlns:wp14="http://schemas.microsoft.com/office/word/2010/wordprocessingDrawing" xmlns:wp="http://schemas.openxmlformats.org/drawingml/2006/wordprocessingDrawing" xmlns:w10="urn:schemas-microsoft-com:office:word" xmlns:w="http://schemas.openxmlformats.org/wordprocessingml/2006/main" xmlns:w14="http://schemas.microsoft.com/office/word/2010/wordml" xmlns:w15="http://schemas.microsoft.com/office/word/2012/wordml" xmlns:w16se="http://schemas.microsoft.com/office/word/2015/wordml/symex" xmlns:wpg="http://schemas.microsoft.com/office/word/2010/wordprocessingGroup" xmlns:wpi="http://schemas.microsoft.com/office/word/2010/wordprocessingInk" xmlns:wne="http://schemas.microsoft.com/office/word/2006/wordml" xmlns:wps="http://schemas.microsoft.com/office/word/2010/wordprocessingShape" mc:Ignorable="w14 w15 w16se wp14">
+<w:document xmlns:wpc="http://schemas.microsoft.com/office/word/2010/wordprocessingCanvas" xmlns:cx="http://schemas.microsoft.com/office/drawing/2014/chartex" xmlns:cx1="http://schemas.microsoft.com/office/drawing/2015/9/8/chartex" xmlns:cx2="http://schemas.microsoft.com/office/drawing/2015/10/21/chartex" xmlns:cx3="http://schemas.microsoft.com/office/drawing/2016/5/9/chartex" xmlns:cx4="http://schemas.microsoft.com/office/drawing/2016/5/10/chartex" xmlns:cx5="http://schemas.microsoft.com/office/drawing/2016/5/11/chartex" xmlns:cx6="http://schemas.microsoft.com/office/drawing/2016/5/12/chartex" xmlns:cx7="http://schemas.microsoft.com/office/drawing/2016/5/13/chartex" xmlns:cx8="http://schemas.microsoft.com/office/drawing/2016/5/14/chartex" xmlns:mc="http://schemas.openxmlformats.org/markup-compatibility/2006" xmlns:aink="http://schemas.microsoft.com/office/drawing/2016/ink" xmlns:am3d="http://schemas.microsoft.com/office/drawing/2017/model3d" xmlns:o="urn:schemas-microsoft-com:office:office" xmlns:r="http://schemas.openxmlformats.org/officeDocument/2006/relationships" xmlns:m="http://schemas.openxmlformats.org/officeDocument/2006/math" xmlns:v="urn:schemas-microsoft-com:vml" xmlns:wp14="http://schemas.microsoft.com/office/word/2010/wordprocessingDrawing" xmlns:wp="http://schemas.openxmlformats.org/drawingml/2006/wordprocessingDrawing" xmlns:w10="urn:schemas-microsoft-com:office:word" xmlns:w="http://schemas.openxmlformats.org/wordprocessingml/2006/main" xmlns:w14="http://schemas.microsoft.com/office/word/2010/wordml" xmlns:w15="http://schemas.microsoft.com/office/word/2012/wordml" xmlns:w16cid="http://schemas.microsoft.com/office/word/2016/wordml/cid" xmlns:w16se="http://schemas.microsoft.com/office/word/2015/wordml/symex" xmlns:wpg="http://schemas.microsoft.com/office/word/2010/wordprocessingGroup" xmlns:wpi="http://schemas.microsoft.com/office/word/2010/wordprocessingInk" xmlns:wne="http://schemas.microsoft.com/office/word/2006/wordml" xmlns:wps="http://schemas.microsoft.com/office/word/2010/wordprocessingShape" mc:Ignorable="w14 w15 w16se w16cid wp14">
   <w:body>
     <w:p>
-      <w:r>
-        <w:t>1.</w:t>
-      </w:r>
-      <w:r>
-        <w:tab/>
-        <w:t xml:space="preserve">LIT </w:t>
-      </w:r>
-      <w:r>
-        <w:t xml:space="preserve">CONNECTE </w:t>
-      </w:r>
-      <w:r>
-        <w:t>(</w:t>
-      </w:r>
-      <w:proofErr w:type="gramStart"/>
-      <w:r>
-        <w:t>7:</w:t>
-      </w:r>
-      <w:proofErr w:type="gramEnd"/>
-      <w:r>
-        <w:t>00)</w:t>
-      </w:r>
-    </w:p>
-    <w:p>
-      <w:proofErr w:type="spellStart"/>
-      <w:r>
-        <w:t>Popup</w:t>
-      </w:r>
-      <w:proofErr w:type="spellEnd"/>
-      <w:r>
-        <w:t xml:space="preserve"> : </w:t>
-      </w:r>
-      <w:r>
-        <w:t xml:space="preserve">Votre lit connecté a enregistré des données sur la durée et la qualité de votre sommeil. </w:t>
-      </w:r>
-    </w:p>
-    <w:p>
-      <w:r>
-        <w:t>Ces données peuvent aider vo</w:t>
-      </w:r>
-      <w:r>
-        <w:t xml:space="preserve">tre médecin à vous </w:t>
-      </w:r>
-      <w:r>
-        <w:t>donner</w:t>
-      </w:r>
-      <w:r>
-        <w:t xml:space="preserve"> le feedback personnalisé</w:t>
-      </w:r>
-      <w:r>
-        <w:t xml:space="preserve"> sur </w:t>
-      </w:r>
-      <w:r>
-        <w:t xml:space="preserve">votre sommeil. </w:t>
-      </w:r>
-      <w:r>
-        <w:t xml:space="preserve"> </w:t>
-      </w:r>
-      <w:r>
-        <w:t xml:space="preserve">Voulez-vous </w:t>
-      </w:r>
-      <w:r>
-        <w:t>l’</w:t>
-      </w:r>
-      <w:r>
-        <w:t>envo</w:t>
-      </w:r>
-      <w:r>
-        <w:t xml:space="preserve">yer ces données </w:t>
-      </w:r>
-      <w:r>
-        <w:t>?</w:t>
-      </w:r>
-    </w:p>
-    <w:p>
-      <w:r>
-        <w:t>SI oui : Santé +</w:t>
-      </w:r>
-      <w:r>
-        <w:t>20 pts Vie privée</w:t>
-      </w:r>
-      <w:r>
-        <w:t xml:space="preserve"> </w:t>
-      </w:r>
-      <w:r>
-        <w:t xml:space="preserve">-20 pts </w:t>
-      </w:r>
-      <w:r>
-        <w:t xml:space="preserve">: </w:t>
-      </w:r>
-      <w:r>
-        <w:t>Il semble</w:t>
-      </w:r>
-      <w:r>
-        <w:t xml:space="preserve"> que </w:t>
-      </w:r>
-      <w:r>
-        <w:t xml:space="preserve">vous avez </w:t>
-      </w:r>
-      <w:r>
-        <w:t>eu une bonne nuit de sommeil</w:t>
-      </w:r>
-      <w:r>
-        <w:t>, Emil</w:t>
-      </w:r>
-      <w:r>
-        <w:t xml:space="preserve"> !</w:t>
-      </w:r>
-    </w:p>
-    <w:p>
-      <w:r>
-        <w:t xml:space="preserve">SI non : Santé -20 pts </w:t>
-      </w:r>
-      <w:r>
-        <w:t>Vie privée</w:t>
-      </w:r>
-      <w:r>
-        <w:t xml:space="preserve"> </w:t>
-      </w:r>
-      <w:r>
-        <w:t>+20 pts</w:t>
-      </w:r>
-      <w:r>
-        <w:t xml:space="preserve"> : Ces données sont </w:t>
-      </w:r>
-      <w:r>
-        <w:t>uti</w:t>
-      </w:r>
-      <w:r>
-        <w:t>les pour personnaliser votre suivi</w:t>
-      </w:r>
-      <w:r>
-        <w:t xml:space="preserve">, </w:t>
-      </w:r>
-      <w:r>
-        <w:t>Emil</w:t>
-      </w:r>
-      <w:r>
-        <w:t xml:space="preserve">. </w:t>
-      </w:r>
-      <w:r>
-        <w:t>J'espère que vous m</w:t>
-      </w:r>
-      <w:r>
-        <w:t>e l</w:t>
-      </w:r>
-      <w:r>
-        <w:t xml:space="preserve">'enverrez </w:t>
-      </w:r>
-      <w:r>
-        <w:t>demain.</w:t>
-      </w:r>
-    </w:p>
-    <w:p/>
-    <w:p>
-      <w:r>
-        <w:t>2.</w:t>
-      </w:r>
-      <w:r>
-        <w:tab/>
-      </w:r>
-      <w:r>
-        <w:t>BALANCE</w:t>
-      </w:r>
-      <w:r>
-        <w:t xml:space="preserve"> (</w:t>
-      </w:r>
-      <w:proofErr w:type="gramStart"/>
-      <w:r>
-        <w:t>7:</w:t>
-      </w:r>
-      <w:proofErr w:type="gramEnd"/>
-      <w:r>
-        <w:t>10)</w:t>
-      </w:r>
-    </w:p>
-    <w:p>
-      <w:proofErr w:type="spellStart"/>
-      <w:r>
-        <w:t>Popup</w:t>
-      </w:r>
-      <w:proofErr w:type="spellEnd"/>
-      <w:r>
-        <w:t xml:space="preserve"> :</w:t>
-      </w:r>
-      <w:r>
-        <w:t xml:space="preserve"> </w:t>
-      </w:r>
-      <w:r>
-        <w:t>Votre balance con</w:t>
-      </w:r>
-      <w:r>
-        <w:t>nectée a enregistré votre poids. Selon votre IMC</w:t>
-      </w:r>
-      <w:r>
-        <w:t>,</w:t>
-      </w:r>
-      <w:r>
-        <w:t xml:space="preserve"> vous </w:t>
-      </w:r>
-      <w:r>
-        <w:t>êtes en surpoids</w:t>
-      </w:r>
-      <w:r>
-        <w:t>.</w:t>
-      </w:r>
-    </w:p>
-    <w:p>
-      <w:r>
-        <w:t xml:space="preserve">Ces données peuvent aider votre médecin à vous proposer des conseils </w:t>
-      </w:r>
-      <w:r>
-        <w:t>de nutrition et d’</w:t>
-      </w:r>
-      <w:r>
-        <w:t>exercice</w:t>
-      </w:r>
-      <w:r>
-        <w:t xml:space="preserve"> </w:t>
-      </w:r>
-      <w:r>
-        <w:t>personnalisés.</w:t>
-      </w:r>
-      <w:r>
-        <w:t xml:space="preserve"> </w:t>
-      </w:r>
-      <w:r>
-        <w:t xml:space="preserve">Voulez-vous </w:t>
-      </w:r>
-      <w:r>
-        <w:t>l’</w:t>
-      </w:r>
-      <w:r>
-        <w:t>envo</w:t>
-      </w:r>
-      <w:r>
-        <w:t xml:space="preserve">yer ces données </w:t>
-      </w:r>
-      <w:r>
-        <w:t>?</w:t>
-      </w:r>
+      <w:pPr>
+        <w:rPr>
+          <w:highlight w:val="yellow"/>
+        </w:rPr>
+      </w:pPr>
       <w:bookmarkStart w:id="0" w:name="_GoBack"/>
       <w:bookmarkEnd w:id="0"/>
-    </w:p>
-    <w:p>
-      <w:r>
+      <w:r>
+        <w:rPr>
+          <w:highlight w:val="yellow"/>
+        </w:rPr>
+        <w:t>1.</w:t>
+      </w:r>
+      <w:r>
+        <w:rPr>
+          <w:highlight w:val="yellow"/>
+        </w:rPr>
+        <w:tab/>
+      </w:r>
+      <w:bookmarkStart w:id="1" w:name="OLE_LINK1"/>
+      <w:r>
+        <w:rPr>
+          <w:highlight w:val="yellow"/>
+        </w:rPr>
+        <w:t xml:space="preserve">LIT </w:t>
+      </w:r>
+      <w:r>
+        <w:rPr>
+          <w:highlight w:val="yellow"/>
+        </w:rPr>
+        <w:t xml:space="preserve">CONNECTE </w:t>
+      </w:r>
+      <w:bookmarkEnd w:id="1"/>
+      <w:r>
+        <w:rPr>
+          <w:highlight w:val="yellow"/>
+        </w:rPr>
+        <w:t>(</w:t>
+      </w:r>
+      <w:proofErr w:type="gramStart"/>
+      <w:r>
+        <w:rPr>
+          <w:highlight w:val="yellow"/>
+        </w:rPr>
+        <w:t>7:</w:t>
+      </w:r>
+      <w:proofErr w:type="gramEnd"/>
+      <w:r>
+        <w:rPr>
+          <w:highlight w:val="yellow"/>
+        </w:rPr>
+        <w:t>00)</w:t>
+      </w:r>
+    </w:p>
+    <w:p>
+      <w:pPr>
+        <w:rPr>
+          <w:highlight w:val="yellow"/>
+        </w:rPr>
+      </w:pPr>
+      <w:r>
+        <w:rPr>
+          <w:highlight w:val="yellow"/>
+        </w:rPr>
+        <w:t xml:space="preserve">Popup : </w:t>
+      </w:r>
+      <w:r>
+        <w:rPr>
+          <w:highlight w:val="yellow"/>
+        </w:rPr>
+        <w:t xml:space="preserve">Votre lit connecté a enregistré des données sur la durée et la qualité de votre sommeil. </w:t>
+      </w:r>
+    </w:p>
+    <w:p>
+      <w:pPr>
+        <w:rPr>
+          <w:highlight w:val="yellow"/>
+        </w:rPr>
+      </w:pPr>
+      <w:r>
+        <w:rPr>
+          <w:highlight w:val="yellow"/>
+        </w:rPr>
+        <w:t>Ces données peuvent aider vo</w:t>
+      </w:r>
+      <w:r>
+        <w:rPr>
+          <w:highlight w:val="yellow"/>
+        </w:rPr>
+        <w:t xml:space="preserve">tre médecin à vous </w:t>
+      </w:r>
+      <w:r>
+        <w:rPr>
+          <w:highlight w:val="yellow"/>
+        </w:rPr>
+        <w:t>donner</w:t>
+      </w:r>
+      <w:r>
+        <w:rPr>
+          <w:highlight w:val="yellow"/>
+        </w:rPr>
+        <w:t xml:space="preserve"> le feedback personnalisé</w:t>
+      </w:r>
+      <w:r>
+        <w:rPr>
+          <w:highlight w:val="yellow"/>
+        </w:rPr>
+        <w:t xml:space="preserve"> sur </w:t>
+      </w:r>
+      <w:r>
+        <w:rPr>
+          <w:highlight w:val="yellow"/>
+        </w:rPr>
+        <w:t xml:space="preserve">votre sommeil. </w:t>
+      </w:r>
+      <w:r>
+        <w:rPr>
+          <w:highlight w:val="yellow"/>
+        </w:rPr>
+        <w:t xml:space="preserve"> </w:t>
+      </w:r>
+      <w:r>
+        <w:rPr>
+          <w:highlight w:val="yellow"/>
+        </w:rPr>
+        <w:t>Voulez-vous l’envoyer ces données ?</w:t>
+      </w:r>
+    </w:p>
+    <w:p>
+      <w:pPr>
+        <w:rPr>
+          <w:highlight w:val="yellow"/>
+        </w:rPr>
+      </w:pPr>
+      <w:r>
+        <w:rPr>
+          <w:highlight w:val="yellow"/>
+        </w:rPr>
+        <w:t>SI oui : Santé +</w:t>
+      </w:r>
+      <w:r>
+        <w:rPr>
+          <w:highlight w:val="yellow"/>
+        </w:rPr>
+        <w:t>20 pts Vie privée</w:t>
+      </w:r>
+      <w:r>
+        <w:rPr>
+          <w:highlight w:val="yellow"/>
+        </w:rPr>
+        <w:t xml:space="preserve"> </w:t>
+      </w:r>
+      <w:r>
+        <w:rPr>
+          <w:highlight w:val="yellow"/>
+        </w:rPr>
+        <w:t xml:space="preserve">-20 pts </w:t>
+      </w:r>
+      <w:r>
+        <w:rPr>
+          <w:highlight w:val="yellow"/>
+        </w:rPr>
+        <w:t xml:space="preserve">: </w:t>
+      </w:r>
+      <w:r>
+        <w:rPr>
+          <w:highlight w:val="yellow"/>
+        </w:rPr>
+        <w:t>Il semble</w:t>
+      </w:r>
+      <w:r>
+        <w:rPr>
+          <w:highlight w:val="yellow"/>
+        </w:rPr>
+        <w:t xml:space="preserve"> que </w:t>
+      </w:r>
+      <w:r>
+        <w:rPr>
+          <w:highlight w:val="yellow"/>
+        </w:rPr>
+        <w:t xml:space="preserve">vous avez </w:t>
+      </w:r>
+      <w:r>
+        <w:rPr>
+          <w:highlight w:val="yellow"/>
+        </w:rPr>
+        <w:t>eu une bonne nuit de sommeil</w:t>
+      </w:r>
+      <w:r>
+        <w:rPr>
+          <w:highlight w:val="yellow"/>
+        </w:rPr>
+        <w:t>, Emil</w:t>
+      </w:r>
+      <w:r>
+        <w:rPr>
+          <w:highlight w:val="yellow"/>
+        </w:rPr>
+        <w:t xml:space="preserve"> !</w:t>
+      </w:r>
+    </w:p>
+    <w:p>
+      <w:r>
+        <w:rPr>
+          <w:highlight w:val="yellow"/>
+        </w:rPr>
+        <w:t xml:space="preserve">SI non : Santé -20 pts </w:t>
+      </w:r>
+      <w:r>
+        <w:rPr>
+          <w:highlight w:val="yellow"/>
+        </w:rPr>
+        <w:t>Vie privée</w:t>
+      </w:r>
+      <w:r>
+        <w:rPr>
+          <w:highlight w:val="yellow"/>
+        </w:rPr>
+        <w:t xml:space="preserve"> </w:t>
+      </w:r>
+      <w:r>
+        <w:rPr>
+          <w:highlight w:val="yellow"/>
+        </w:rPr>
+        <w:t>+20 pts</w:t>
+      </w:r>
+      <w:r>
+        <w:rPr>
+          <w:highlight w:val="yellow"/>
+        </w:rPr>
+        <w:t xml:space="preserve"> : Ces données sont </w:t>
+      </w:r>
+      <w:r>
+        <w:rPr>
+          <w:highlight w:val="yellow"/>
+        </w:rPr>
+        <w:t>uti</w:t>
+      </w:r>
+      <w:r>
+        <w:rPr>
+          <w:highlight w:val="yellow"/>
+        </w:rPr>
+        <w:t>les pour personnaliser votre suivi</w:t>
+      </w:r>
+      <w:r>
+        <w:rPr>
+          <w:highlight w:val="yellow"/>
+        </w:rPr>
+        <w:t xml:space="preserve">, </w:t>
+      </w:r>
+      <w:r>
+        <w:rPr>
+          <w:highlight w:val="yellow"/>
+        </w:rPr>
+        <w:t>Emil</w:t>
+      </w:r>
+      <w:r>
+        <w:rPr>
+          <w:highlight w:val="yellow"/>
+        </w:rPr>
+        <w:t>. J'espère que vous m</w:t>
+      </w:r>
+      <w:r>
+        <w:rPr>
+          <w:highlight w:val="yellow"/>
+        </w:rPr>
+        <w:t>e l</w:t>
+      </w:r>
+      <w:r>
+        <w:rPr>
+          <w:highlight w:val="yellow"/>
+        </w:rPr>
+        <w:t xml:space="preserve">'enverrez </w:t>
+      </w:r>
+      <w:r>
+        <w:rPr>
+          <w:highlight w:val="yellow"/>
+        </w:rPr>
+        <w:t>demain.</w:t>
+      </w:r>
+    </w:p>
+    <w:p/>
+    <w:p>
+      <w:pPr>
+        <w:rPr>
+          <w:highlight w:val="yellow"/>
+        </w:rPr>
+      </w:pPr>
+      <w:r>
+        <w:rPr>
+          <w:highlight w:val="yellow"/>
+        </w:rPr>
+        <w:t>2.</w:t>
+      </w:r>
+      <w:r>
+        <w:rPr>
+          <w:highlight w:val="yellow"/>
+        </w:rPr>
+        <w:tab/>
+      </w:r>
+      <w:r>
+        <w:rPr>
+          <w:highlight w:val="yellow"/>
+        </w:rPr>
+        <w:t>BALANCE</w:t>
+      </w:r>
+      <w:r>
+        <w:rPr>
+          <w:highlight w:val="yellow"/>
+        </w:rPr>
+        <w:t xml:space="preserve"> (</w:t>
+      </w:r>
+      <w:proofErr w:type="gramStart"/>
+      <w:r>
+        <w:rPr>
+          <w:highlight w:val="yellow"/>
+        </w:rPr>
+        <w:t>7:</w:t>
+      </w:r>
+      <w:proofErr w:type="gramEnd"/>
+      <w:r>
+        <w:rPr>
+          <w:highlight w:val="yellow"/>
+        </w:rPr>
+        <w:t>10)</w:t>
+      </w:r>
+    </w:p>
+    <w:p>
+      <w:pPr>
+        <w:rPr>
+          <w:highlight w:val="yellow"/>
+        </w:rPr>
+      </w:pPr>
+      <w:r>
+        <w:rPr>
+          <w:highlight w:val="yellow"/>
+        </w:rPr>
+        <w:t>Popup</w:t>
+      </w:r>
+      <w:r>
+        <w:rPr>
+          <w:highlight w:val="yellow"/>
+        </w:rPr>
+        <w:t xml:space="preserve"> :</w:t>
+      </w:r>
+      <w:r>
+        <w:rPr>
+          <w:highlight w:val="yellow"/>
+        </w:rPr>
+        <w:t xml:space="preserve"> </w:t>
+      </w:r>
+      <w:r>
+        <w:rPr>
+          <w:highlight w:val="yellow"/>
+        </w:rPr>
+        <w:t>Votre balance con</w:t>
+      </w:r>
+      <w:r>
+        <w:rPr>
+          <w:highlight w:val="yellow"/>
+        </w:rPr>
+        <w:t>nectée a enregistré votre poids. Selon votre IMC</w:t>
+      </w:r>
+      <w:r>
+        <w:rPr>
+          <w:highlight w:val="yellow"/>
+        </w:rPr>
+        <w:t>,</w:t>
+      </w:r>
+      <w:r>
+        <w:rPr>
+          <w:highlight w:val="yellow"/>
+        </w:rPr>
+        <w:t xml:space="preserve"> vous êtes en surpoids</w:t>
+      </w:r>
+      <w:r>
+        <w:rPr>
+          <w:highlight w:val="yellow"/>
+        </w:rPr>
+        <w:t>.</w:t>
+      </w:r>
+    </w:p>
+    <w:p>
+      <w:pPr>
+        <w:rPr>
+          <w:highlight w:val="yellow"/>
+        </w:rPr>
+      </w:pPr>
+      <w:r>
+        <w:rPr>
+          <w:highlight w:val="yellow"/>
+        </w:rPr>
+        <w:t xml:space="preserve">Ces données peuvent aider votre médecin à vous proposer des conseils </w:t>
+      </w:r>
+      <w:r>
+        <w:rPr>
+          <w:highlight w:val="yellow"/>
+        </w:rPr>
+        <w:t>de nutrition et d’</w:t>
+      </w:r>
+      <w:r>
+        <w:rPr>
+          <w:highlight w:val="yellow"/>
+        </w:rPr>
+        <w:t>exercice</w:t>
+      </w:r>
+      <w:r>
+        <w:rPr>
+          <w:highlight w:val="yellow"/>
+        </w:rPr>
+        <w:t xml:space="preserve"> </w:t>
+      </w:r>
+      <w:r>
+        <w:rPr>
+          <w:highlight w:val="yellow"/>
+        </w:rPr>
+        <w:t>personnalisés.</w:t>
+      </w:r>
+      <w:r>
+        <w:rPr>
+          <w:highlight w:val="yellow"/>
+        </w:rPr>
+        <w:t xml:space="preserve"> </w:t>
+      </w:r>
+      <w:r>
+        <w:rPr>
+          <w:highlight w:val="yellow"/>
+        </w:rPr>
+        <w:t xml:space="preserve">Voulez-vous </w:t>
+      </w:r>
+      <w:r>
+        <w:rPr>
+          <w:highlight w:val="yellow"/>
+        </w:rPr>
+        <w:t>l’</w:t>
+      </w:r>
+      <w:r>
+        <w:rPr>
+          <w:highlight w:val="yellow"/>
+        </w:rPr>
+        <w:t>envo</w:t>
+      </w:r>
+      <w:r>
+        <w:rPr>
+          <w:highlight w:val="yellow"/>
+        </w:rPr>
+        <w:t xml:space="preserve">yer ces données </w:t>
+      </w:r>
+      <w:r>
+        <w:rPr>
+          <w:highlight w:val="yellow"/>
+        </w:rPr>
+        <w:t>?</w:t>
+      </w:r>
+    </w:p>
+    <w:p>
+      <w:pPr>
+        <w:rPr>
+          <w:highlight w:val="yellow"/>
+        </w:rPr>
+      </w:pPr>
+      <w:r>
+        <w:rPr>
+          <w:highlight w:val="yellow"/>
+        </w:rPr>
         <w:t xml:space="preserve">SI oui : Santé +25 pts </w:t>
       </w:r>
       <w:r>
+        <w:rPr>
+          <w:highlight w:val="yellow"/>
+        </w:rPr>
         <w:t>Vie privée</w:t>
       </w:r>
       <w:r>
+        <w:rPr>
+          <w:highlight w:val="yellow"/>
+        </w:rPr>
         <w:t>-25 pts</w:t>
       </w:r>
       <w:r>
+        <w:rPr>
+          <w:highlight w:val="yellow"/>
+        </w:rPr>
         <w:t xml:space="preserve"> : </w:t>
       </w:r>
       <w:r>
+        <w:rPr>
+          <w:highlight w:val="yellow"/>
+        </w:rPr>
         <w:t xml:space="preserve">Vous </w:t>
       </w:r>
       <w:r>
+        <w:rPr>
+          <w:highlight w:val="yellow"/>
+        </w:rPr>
         <w:t>êtes en surpoids</w:t>
       </w:r>
       <w:r>
+        <w:rPr>
+          <w:highlight w:val="yellow"/>
+        </w:rPr>
         <w:t xml:space="preserve">. </w:t>
       </w:r>
       <w:r>
-        <w:t xml:space="preserve">Maigrir </w:t>
-      </w:r>
-      <w:r>
-        <w:t>vous ferait du bien.</w:t>
-      </w:r>
-      <w:r>
-        <w:t xml:space="preserve"> </w:t>
-      </w:r>
-      <w:r>
-        <w:t>Prenez un petit déjeuner à</w:t>
-      </w:r>
-      <w:r>
-        <w:t xml:space="preserve"> &lt;350 calories </w:t>
-      </w:r>
-      <w:r>
+        <w:rPr>
+          <w:highlight w:val="yellow"/>
+        </w:rPr>
+        <w:t>Maigrir vous ferait du bien.</w:t>
+      </w:r>
+      <w:r>
+        <w:rPr>
+          <w:highlight w:val="yellow"/>
+        </w:rPr>
+        <w:t xml:space="preserve"> </w:t>
+      </w:r>
+      <w:r>
+        <w:rPr>
+          <w:highlight w:val="yellow"/>
+        </w:rPr>
+        <w:t xml:space="preserve">Prenez un petit déjeuner à &lt;350 calories </w:t>
+      </w:r>
+      <w:r>
+        <w:rPr>
+          <w:highlight w:val="yellow"/>
+        </w:rPr>
         <w:t>et faites</w:t>
       </w:r>
       <w:r>
-        <w:t xml:space="preserve"> </w:t>
-      </w:r>
-      <w:r>
-        <w:t>au moins 30 minutes</w:t>
-      </w:r>
-      <w:r>
-        <w:t xml:space="preserve"> </w:t>
-      </w:r>
-      <w:r>
+        <w:rPr>
+          <w:highlight w:val="yellow"/>
+        </w:rPr>
+        <w:t xml:space="preserve"> au moins 30 minutes </w:t>
+      </w:r>
+      <w:r>
+        <w:rPr>
+          <w:highlight w:val="yellow"/>
+        </w:rPr>
         <w:t>d</w:t>
       </w:r>
       <w:r>
+        <w:rPr>
+          <w:highlight w:val="yellow"/>
+        </w:rPr>
         <w:t>'exercice</w:t>
       </w:r>
       <w:r>
+        <w:rPr>
+          <w:highlight w:val="yellow"/>
+        </w:rPr>
         <w:t xml:space="preserve"> aujourd’hui</w:t>
       </w:r>
       <w:r>
+        <w:rPr>
+          <w:highlight w:val="yellow"/>
+        </w:rPr>
         <w:t>.</w:t>
       </w:r>
     </w:p>
     <w:p>
       <w:r>
+        <w:rPr>
+          <w:highlight w:val="yellow"/>
+        </w:rPr>
         <w:t xml:space="preserve">SI non : Santé -25 pts </w:t>
       </w:r>
       <w:r>
+        <w:rPr>
+          <w:highlight w:val="yellow"/>
+        </w:rPr>
         <w:t>Vie privée</w:t>
       </w:r>
       <w:r>
-        <w:t xml:space="preserve"> </w:t>
-      </w:r>
-      <w:r>
+        <w:rPr>
+          <w:highlight w:val="yellow"/>
+        </w:rPr>
+        <w:t xml:space="preserve"> </w:t>
+      </w:r>
+      <w:r>
+        <w:rPr>
+          <w:highlight w:val="yellow"/>
+        </w:rPr>
         <w:t>+25 pts</w:t>
       </w:r>
       <w:r>
-        <w:t xml:space="preserve"> </w:t>
-      </w:r>
-      <w:r>
+        <w:rPr>
+          <w:highlight w:val="yellow"/>
+        </w:rPr>
+        <w:t xml:space="preserve"> </w:t>
+      </w:r>
+      <w:r>
+        <w:rPr>
+          <w:highlight w:val="yellow"/>
+        </w:rPr>
         <w:t xml:space="preserve">: </w:t>
       </w:r>
       <w:r>
-        <w:t>Ces données sont utiles pour personnaliser votre suivi</w:t>
-      </w:r>
-      <w:r>
-        <w:t xml:space="preserve">, </w:t>
-      </w:r>
-      <w:r>
+        <w:rPr>
+          <w:highlight w:val="yellow"/>
+        </w:rPr>
+        <w:t xml:space="preserve">Ces données sont utiles pour personnaliser votre suivi, </w:t>
+      </w:r>
+      <w:r>
+        <w:rPr>
+          <w:highlight w:val="yellow"/>
+        </w:rPr>
         <w:t>Emil</w:t>
       </w:r>
       <w:r>
-        <w:t xml:space="preserve">. </w:t>
-      </w:r>
-      <w:r>
-        <w:t>J'espère que vous me l'enverrez demain.</w:t>
+        <w:rPr>
+          <w:highlight w:val="yellow"/>
+        </w:rPr>
+        <w:t>. J'espère que vous me l'enverrez demain.</w:t>
       </w:r>
     </w:p>
     <w:p>
@@ -412,19 +686,8 @@
       </w:r>
     </w:p>
     <w:p>
-      <w:proofErr w:type="spellStart"/>
-      <w:r>
-        <w:t>Popup</w:t>
-      </w:r>
-      <w:proofErr w:type="spellEnd"/>
-      <w:r>
-        <w:t xml:space="preserve"> : </w:t>
-      </w:r>
-      <w:r>
-        <w:t xml:space="preserve">Votre frigo connecté </w:t>
-      </w:r>
-      <w:r>
-        <w:t>enregistre</w:t>
+      <w:r>
+        <w:t>Popup : Votre frigo connecté enregistre</w:t>
       </w:r>
       <w:r>
         <w:t xml:space="preserve"> </w:t>
@@ -450,16 +713,7 @@
         <w:t xml:space="preserve">Ces données peuvent aider votre médecin à vous proposer </w:t>
       </w:r>
       <w:r>
-        <w:t xml:space="preserve">des conseils </w:t>
-      </w:r>
-      <w:r>
-        <w:t>de nutrition et d’</w:t>
-      </w:r>
-      <w:r>
-        <w:t>exercice</w:t>
-      </w:r>
-      <w:r>
-        <w:t xml:space="preserve"> </w:t>
+        <w:t xml:space="preserve">des conseils de nutrition et d’exercice </w:t>
       </w:r>
       <w:r>
         <w:t>personnalisés.</w:t>
@@ -578,11 +832,9 @@
       </w:r>
     </w:p>
     <w:p>
-      <w:proofErr w:type="spellStart"/>
       <w:r>
         <w:t>Popup</w:t>
       </w:r>
-      <w:proofErr w:type="spellEnd"/>
       <w:r>
         <w:t xml:space="preserve"> :</w:t>
       </w:r>
@@ -732,13 +984,8 @@
       </w:r>
     </w:p>
     <w:p>
-      <w:proofErr w:type="spellStart"/>
-      <w:r>
-        <w:t>Popup</w:t>
-      </w:r>
-      <w:proofErr w:type="spellEnd"/>
-      <w:r>
-        <w:t xml:space="preserve"> : </w:t>
+      <w:r>
+        <w:t xml:space="preserve">Popup : </w:t>
       </w:r>
       <w:r>
         <w:t>Votre frigo connecté enregistre</w:t>
@@ -747,10 +994,7 @@
         <w:t xml:space="preserve"> </w:t>
       </w:r>
       <w:r>
-        <w:t xml:space="preserve">que </w:t>
-      </w:r>
-      <w:r>
-        <w:t xml:space="preserve">vous mangez </w:t>
+        <w:t xml:space="preserve">que vous mangez </w:t>
       </w:r>
       <w:r>
         <w:t>une demi-pizza et un petit cupcake pour le déjeuner (1350 calories).</w:t>
@@ -887,10 +1131,7 @@
         <w:t xml:space="preserve"> du patron : </w:t>
       </w:r>
       <w:r>
-        <w:t xml:space="preserve">Emil, </w:t>
-      </w:r>
-      <w:r>
-        <w:t>un mode de vie malsaine peut résulter</w:t>
+        <w:t>Emil, un mode de vie malsaine peut résulter</w:t>
       </w:r>
       <w:r>
         <w:t xml:space="preserve"> </w:t>
@@ -945,19 +1186,11 @@
       </w:r>
     </w:p>
     <w:p>
-      <w:proofErr w:type="spellStart"/>
-      <w:r>
-        <w:t>Popup</w:t>
-      </w:r>
-      <w:proofErr w:type="spellEnd"/>
-      <w:r>
-        <w:t xml:space="preserve"> : </w:t>
-      </w:r>
-      <w:r>
-        <w:t xml:space="preserve">Votre boîte à pilules connectée </w:t>
-      </w:r>
-      <w:r>
-        <w:t>enregistre que v</w:t>
+      <w:r>
+        <w:t xml:space="preserve">Popup : </w:t>
+      </w:r>
+      <w:r>
+        <w:t>Votre boîte à pilules connectée enregistre que v</w:t>
       </w:r>
       <w:r>
         <w:t xml:space="preserve">ous avez </w:t>
@@ -1090,11 +1323,9 @@
       </w:r>
     </w:p>
     <w:p>
-      <w:proofErr w:type="spellStart"/>
       <w:r>
         <w:t>Popup</w:t>
       </w:r>
-      <w:proofErr w:type="spellEnd"/>
       <w:r>
         <w:t xml:space="preserve"> :</w:t>
       </w:r>
@@ -1114,15 +1345,7 @@
         <w:t>uipée de capteurs qui</w:t>
       </w:r>
       <w:r>
-        <w:t xml:space="preserve"> recueillent des informations sur votre </w:t>
-      </w:r>
-      <w:proofErr w:type="spellStart"/>
-      <w:r>
-        <w:t>microbiote</w:t>
-      </w:r>
-      <w:proofErr w:type="spellEnd"/>
-      <w:r>
-        <w:t>.</w:t>
+        <w:t xml:space="preserve"> recueillent des informations sur votre microbiote.</w:t>
       </w:r>
     </w:p>
     <w:p>
@@ -1169,18 +1392,10 @@
         <w:t xml:space="preserve">Selon votre profil </w:t>
       </w:r>
       <w:r>
-        <w:t xml:space="preserve">de </w:t>
-      </w:r>
-      <w:proofErr w:type="spellStart"/>
-      <w:r>
-        <w:t>microbiot</w:t>
-      </w:r>
-      <w:r>
-        <w:t>e</w:t>
-      </w:r>
-      <w:proofErr w:type="spellEnd"/>
-      <w:r>
-        <w:t xml:space="preserve">, vous </w:t>
+        <w:t>de microbiot</w:t>
+      </w:r>
+      <w:r>
+        <w:t xml:space="preserve">e, vous </w:t>
       </w:r>
       <w:r>
         <w:t>devrez</w:t>
@@ -1273,45 +1488,327 @@
       </w:r>
     </w:p>
     <w:p>
+      <w:r>
+        <w:t>Popup : Vous êtes s</w:t>
+      </w:r>
+      <w:r>
+        <w:t xml:space="preserve">ur le point d'aller </w:t>
+      </w:r>
+      <w:r>
+        <w:t>courir</w:t>
+      </w:r>
+      <w:r>
+        <w:t xml:space="preserve">. </w:t>
+      </w:r>
+      <w:r>
+        <w:t>Votre</w:t>
+      </w:r>
+      <w:r>
+        <w:t xml:space="preserve"> montre intelligente </w:t>
+      </w:r>
+      <w:r>
+        <w:t>capte votre temps d’</w:t>
+      </w:r>
+      <w:r>
+        <w:t>exercice et les calories brûlées.</w:t>
+      </w:r>
+    </w:p>
+    <w:p>
+      <w:r>
+        <w:t xml:space="preserve">Ces données peuvent aider votre médecin à vous proposer des conseils d’exercice personnalisés. </w:t>
+      </w:r>
+      <w:r>
+        <w:t xml:space="preserve">Voulez-vous </w:t>
+      </w:r>
+      <w:r>
+        <w:t>l’</w:t>
+      </w:r>
+      <w:r>
+        <w:t>envo</w:t>
+      </w:r>
+      <w:r>
+        <w:t xml:space="preserve">yer ces données </w:t>
+      </w:r>
+      <w:r>
+        <w:t>?</w:t>
+      </w:r>
+    </w:p>
+    <w:p>
+      <w:r>
+        <w:t xml:space="preserve">SI oui : Santé +20 pts </w:t>
+      </w:r>
+      <w:r>
+        <w:t xml:space="preserve">Vie privée -20 pts </w:t>
+      </w:r>
+      <w:r>
+        <w:t>: Vous avez brûlé 290 calories</w:t>
+      </w:r>
+      <w:r>
+        <w:t xml:space="preserve"> Emil</w:t>
+      </w:r>
+      <w:r>
+        <w:t xml:space="preserve">. C'est génial ! </w:t>
+      </w:r>
+      <w:r>
+        <w:t>Attention, ne dépassez pas</w:t>
+      </w:r>
+      <w:r>
+        <w:t xml:space="preserve"> </w:t>
+      </w:r>
+      <w:r>
+        <w:t xml:space="preserve">de 350 calories </w:t>
+      </w:r>
+      <w:r>
+        <w:t>pour</w:t>
+      </w:r>
+      <w:r>
+        <w:t xml:space="preserve"> </w:t>
+      </w:r>
+      <w:r>
+        <w:t xml:space="preserve">dîner </w:t>
+      </w:r>
+      <w:r>
+        <w:t>!"</w:t>
+      </w:r>
+    </w:p>
+    <w:p>
+      <w:r>
+        <w:t xml:space="preserve">SI non : Santé -20 pts </w:t>
+      </w:r>
+      <w:r>
+        <w:t>Vie privée</w:t>
+      </w:r>
+      <w:r>
+        <w:t xml:space="preserve"> </w:t>
+      </w:r>
+      <w:r>
+        <w:t xml:space="preserve">+20 pts </w:t>
+      </w:r>
+      <w:r>
+        <w:t>: Ces données sont utiles pour personnaliser votre suivi</w:t>
+      </w:r>
+      <w:r>
+        <w:t xml:space="preserve">, </w:t>
+      </w:r>
+      <w:r>
+        <w:t>Emil</w:t>
+      </w:r>
+      <w:r>
+        <w:t xml:space="preserve">. </w:t>
+      </w:r>
+      <w:r>
+        <w:t>J'espère que vous me l'enverrez demain.</w:t>
+      </w:r>
+    </w:p>
+    <w:p>
+      <w:r>
+        <w:t xml:space="preserve">Notification du Patron : </w:t>
+      </w:r>
+      <w:r>
+        <w:t>Emil, vous avez l’aire d’être sportif</w:t>
+      </w:r>
+      <w:r>
+        <w:t xml:space="preserve"> ! </w:t>
+      </w:r>
+      <w:r>
+        <w:t>Rejoignez</w:t>
+      </w:r>
+      <w:r>
+        <w:t xml:space="preserve"> notre programme de r</w:t>
+      </w:r>
+      <w:r>
+        <w:t>écompenses "</w:t>
+      </w:r>
       <w:proofErr w:type="spellStart"/>
       <w:r>
-        <w:t>Popup</w:t>
+        <w:t>Healthy</w:t>
       </w:r>
       <w:proofErr w:type="spellEnd"/>
       <w:r>
-        <w:t> : Vous êtes s</w:t>
-      </w:r>
-      <w:r>
-        <w:t xml:space="preserve">ur le point d'aller </w:t>
-      </w:r>
-      <w:r>
-        <w:t>courir</w:t>
+        <w:t xml:space="preserve"> </w:t>
+      </w:r>
+      <w:proofErr w:type="spellStart"/>
+      <w:r>
+        <w:t>Employees</w:t>
+      </w:r>
+      <w:proofErr w:type="spellEnd"/>
+      <w:r>
+        <w:t>" !</w:t>
+      </w:r>
+    </w:p>
+    <w:p/>
+    <w:p>
+      <w:r>
+        <w:t>9.</w:t>
+      </w:r>
+      <w:r>
+        <w:tab/>
+      </w:r>
+      <w:r>
+        <w:t>FRIGO CONNECTE</w:t>
+      </w:r>
+      <w:r>
+        <w:t xml:space="preserve"> (</w:t>
+      </w:r>
+      <w:proofErr w:type="gramStart"/>
+      <w:r>
+        <w:t>19:</w:t>
+      </w:r>
+      <w:proofErr w:type="gramEnd"/>
+      <w:r>
+        <w:t>30)</w:t>
+      </w:r>
+    </w:p>
+    <w:p>
+      <w:r>
+        <w:t xml:space="preserve">Popup : </w:t>
+      </w:r>
+      <w:r>
+        <w:t>Votre frigo connecté enregistre</w:t>
+      </w:r>
+      <w:r>
+        <w:t xml:space="preserve"> </w:t>
+      </w:r>
+      <w:r>
+        <w:t>que vous mangez une salade au</w:t>
+      </w:r>
+      <w:r>
+        <w:t xml:space="preserve"> saumo</w:t>
+      </w:r>
+      <w:r>
+        <w:t>n pour le dîner (400 calories).</w:t>
+      </w:r>
+    </w:p>
+    <w:p>
+      <w:r>
+        <w:t xml:space="preserve">Ces données peuvent aider votre médecin à vous proposer </w:t>
+      </w:r>
+      <w:r>
+        <w:t xml:space="preserve">des conseils de nutrition </w:t>
+      </w:r>
+      <w:r>
+        <w:t>personnalisés.</w:t>
+      </w:r>
+      <w:r>
+        <w:t xml:space="preserve"> </w:t>
+      </w:r>
+      <w:r>
+        <w:t xml:space="preserve">Voulez-vous </w:t>
+      </w:r>
+      <w:r>
+        <w:t>l’</w:t>
+      </w:r>
+      <w:r>
+        <w:t>envo</w:t>
+      </w:r>
+      <w:r>
+        <w:t xml:space="preserve">yer ces données </w:t>
+      </w:r>
+      <w:r>
+        <w:t>?</w:t>
+      </w:r>
+    </w:p>
+    <w:p>
+      <w:r>
+        <w:t xml:space="preserve">SI oui : Santé +20 pts </w:t>
+      </w:r>
+      <w:r>
+        <w:t xml:space="preserve">Vie privée </w:t>
+      </w:r>
+      <w:r>
+        <w:t>-20 pts</w:t>
+      </w:r>
+      <w:r>
+        <w:t xml:space="preserve"> </w:t>
+      </w:r>
+      <w:r>
+        <w:t xml:space="preserve">: </w:t>
+      </w:r>
+      <w:r>
+        <w:t xml:space="preserve">Vous avez dépassé des </w:t>
+      </w:r>
+      <w:r>
+        <w:t xml:space="preserve">calories </w:t>
+      </w:r>
+      <w:r>
+        <w:t xml:space="preserve">recommandées, Emil. Pour votre prochain repas, remplissez </w:t>
+      </w:r>
+      <w:r>
+        <w:t>la moitié de votre assiette de légumes.</w:t>
+      </w:r>
+      <w:r>
+        <w:t>"</w:t>
+      </w:r>
+    </w:p>
+    <w:p>
+      <w:r>
+        <w:t xml:space="preserve">SI non : Santé -20 pts </w:t>
+      </w:r>
+      <w:r>
+        <w:t xml:space="preserve">Vie privée </w:t>
+      </w:r>
+      <w:r>
+        <w:t>+20</w:t>
+      </w:r>
+      <w:r>
+        <w:t xml:space="preserve"> pts : Ces données sont utiles pour personnaliser votre suivi</w:t>
+      </w:r>
+      <w:r>
+        <w:t xml:space="preserve">, </w:t>
+      </w:r>
+      <w:r>
+        <w:t>Emil</w:t>
       </w:r>
       <w:r>
         <w:t xml:space="preserve">. </w:t>
       </w:r>
       <w:r>
-        <w:t>Votre</w:t>
-      </w:r>
-      <w:r>
-        <w:t xml:space="preserve"> montre intelligente </w:t>
-      </w:r>
-      <w:r>
-        <w:t>capte votre temps d’</w:t>
-      </w:r>
-      <w:r>
-        <w:t>exercice et les calories brûlées.</w:t>
-      </w:r>
-    </w:p>
-    <w:p>
-      <w:r>
-        <w:t xml:space="preserve">Ces données peuvent aider votre médecin à vous proposer des conseils </w:t>
-      </w:r>
-      <w:r>
-        <w:t>d’exercice</w:t>
-      </w:r>
-      <w:r>
-        <w:t xml:space="preserve"> personnalisés. </w:t>
+        <w:t xml:space="preserve">J'espère que vous me l'enverrez </w:t>
+      </w:r>
+      <w:r>
+        <w:t>demain.</w:t>
+      </w:r>
+    </w:p>
+    <w:p/>
+    <w:p>
+      <w:r>
+        <w:t>10. LIT CONNECTE (</w:t>
+      </w:r>
+      <w:proofErr w:type="gramStart"/>
+      <w:r>
+        <w:t>22:</w:t>
+      </w:r>
+      <w:proofErr w:type="gramEnd"/>
+      <w:r>
+        <w:t>30)</w:t>
+      </w:r>
+    </w:p>
+    <w:p>
+      <w:r>
+        <w:t xml:space="preserve">Popup : </w:t>
+      </w:r>
+      <w:r>
+        <w:t>Votre lit connecté</w:t>
+      </w:r>
+      <w:r>
+        <w:t xml:space="preserve"> a enregistré des données sur l’heure que vous vous couchez</w:t>
+      </w:r>
+      <w:r>
+        <w:t xml:space="preserve">. </w:t>
+      </w:r>
+    </w:p>
+    <w:p>
+      <w:r>
+        <w:t>Ces données peuvent aider vo</w:t>
+      </w:r>
+      <w:r>
+        <w:t>tre médecin à vous proposer l’heure idéal pour vous réveiller, en fonction de vos besoins personnels.</w:t>
+      </w:r>
+      <w:r>
+        <w:t xml:space="preserve"> </w:t>
+      </w:r>
+      <w:r>
+        <w:t xml:space="preserve"> </w:t>
       </w:r>
       <w:r>
         <w:t xml:space="preserve">Voulez-vous </w:t>
@@ -1331,392 +1828,56 @@
     </w:p>
     <w:p>
       <w:r>
-        <w:t xml:space="preserve">SI oui : Santé +20 pts </w:t>
-      </w:r>
-      <w:r>
-        <w:t xml:space="preserve">Vie privée -20 pts </w:t>
-      </w:r>
-      <w:r>
-        <w:t>: Vous avez brûlé 290 calories</w:t>
-      </w:r>
-      <w:r>
-        <w:t xml:space="preserve"> Emil</w:t>
-      </w:r>
-      <w:r>
-        <w:t xml:space="preserve">. C'est génial ! </w:t>
-      </w:r>
-      <w:r>
-        <w:t>Attention, ne dépassez pas</w:t>
-      </w:r>
-      <w:r>
-        <w:t xml:space="preserve"> </w:t>
-      </w:r>
-      <w:r>
-        <w:t>de 350 calories</w:t>
-      </w:r>
-      <w:r>
-        <w:t xml:space="preserve"> </w:t>
-      </w:r>
-      <w:r>
-        <w:t>pour</w:t>
-      </w:r>
-      <w:r>
-        <w:t xml:space="preserve"> </w:t>
-      </w:r>
-      <w:r>
-        <w:t xml:space="preserve">dîner </w:t>
-      </w:r>
-      <w:r>
-        <w:t>!"</w:t>
-      </w:r>
-    </w:p>
-    <w:p>
-      <w:r>
-        <w:t xml:space="preserve">SI non : Santé -20 pts </w:t>
-      </w:r>
-      <w:r>
-        <w:t>Vie privée</w:t>
-      </w:r>
-      <w:r>
-        <w:t xml:space="preserve"> </w:t>
-      </w:r>
-      <w:r>
-        <w:t xml:space="preserve">+20 pts </w:t>
+        <w:t xml:space="preserve">SI oui : Santé +15 pts </w:t>
+      </w:r>
+      <w:r>
+        <w:t xml:space="preserve">Vie privée </w:t>
+      </w:r>
+      <w:r>
+        <w:t xml:space="preserve">-15 pts </w:t>
       </w:r>
       <w:r>
         <w:t xml:space="preserve">: </w:t>
       </w:r>
       <w:r>
-        <w:t>Ces données sont utiles pour personnaliser votre suivi</w:t>
-      </w:r>
-      <w:r>
-        <w:t xml:space="preserve">, </w:t>
-      </w:r>
-      <w:r>
-        <w:t>Emil</w:t>
-      </w:r>
-      <w:r>
-        <w:t xml:space="preserve">. </w:t>
-      </w:r>
-      <w:r>
-        <w:t>J'espère que vous me l'enverrez demain.</w:t>
-      </w:r>
-    </w:p>
-    <w:p>
-      <w:r>
-        <w:t xml:space="preserve">Notification du Patron : </w:t>
-      </w:r>
-      <w:r>
-        <w:t>Emil, vous avez l’aire d’être sportif</w:t>
-      </w:r>
-      <w:r>
-        <w:t xml:space="preserve"> ! </w:t>
-      </w:r>
-      <w:r>
-        <w:t>Rejoignez</w:t>
-      </w:r>
-      <w:r>
-        <w:t xml:space="preserve"> notre programme de r</w:t>
-      </w:r>
-      <w:r>
-        <w:t>écompenses "</w:t>
-      </w:r>
-      <w:proofErr w:type="spellStart"/>
-      <w:r>
-        <w:t>Healthy</w:t>
-      </w:r>
-      <w:proofErr w:type="spellEnd"/>
-      <w:r>
-        <w:t xml:space="preserve"> </w:t>
-      </w:r>
-      <w:proofErr w:type="spellStart"/>
-      <w:r>
-        <w:t>Employees</w:t>
-      </w:r>
-      <w:proofErr w:type="spellEnd"/>
-      <w:r>
-        <w:t>" !</w:t>
-      </w:r>
-    </w:p>
-    <w:p/>
-    <w:p>
-      <w:r>
-        <w:t>9.</w:t>
-      </w:r>
-      <w:r>
-        <w:tab/>
-      </w:r>
-      <w:r>
-        <w:t>FRIGO CONNECTE</w:t>
-      </w:r>
-      <w:r>
-        <w:t xml:space="preserve"> (</w:t>
+        <w:t>D'après de vos</w:t>
+      </w:r>
+      <w:r>
+        <w:t xml:space="preserve"> données, l'heure idéale </w:t>
+      </w:r>
+      <w:r>
+        <w:t>à</w:t>
+      </w:r>
+      <w:r>
+        <w:t xml:space="preserve"> vous réveiller</w:t>
+      </w:r>
+      <w:r>
+        <w:t xml:space="preserve"> </w:t>
+      </w:r>
+      <w:r>
+        <w:t xml:space="preserve">demain est à </w:t>
       </w:r>
       <w:proofErr w:type="gramStart"/>
       <w:r>
-        <w:t>19:</w:t>
+        <w:t>7:</w:t>
       </w:r>
       <w:proofErr w:type="gramEnd"/>
       <w:r>
-        <w:t>30)</w:t>
-      </w:r>
-    </w:p>
-    <w:p>
-      <w:proofErr w:type="spellStart"/>
-      <w:r>
-        <w:t>Popup</w:t>
-      </w:r>
-      <w:proofErr w:type="spellEnd"/>
-      <w:r>
-        <w:t xml:space="preserve"> : </w:t>
-      </w:r>
-      <w:r>
-        <w:t>Votre frigo connecté enregistre</w:t>
-      </w:r>
-      <w:r>
-        <w:t xml:space="preserve"> </w:t>
-      </w:r>
-      <w:r>
-        <w:t xml:space="preserve">que vous mangez </w:t>
-      </w:r>
-      <w:r>
-        <w:t>une salade au</w:t>
-      </w:r>
-      <w:r>
-        <w:t xml:space="preserve"> saumo</w:t>
-      </w:r>
-      <w:r>
-        <w:t>n pour le dîner (400 calories).</w:t>
-      </w:r>
-    </w:p>
-    <w:p>
-      <w:r>
-        <w:t xml:space="preserve">Ces données peuvent aider votre médecin à vous proposer </w:t>
-      </w:r>
-      <w:r>
-        <w:t xml:space="preserve">des conseils </w:t>
-      </w:r>
-      <w:r>
-        <w:t xml:space="preserve">de nutrition </w:t>
-      </w:r>
-      <w:r>
-        <w:t>personnalisés.</w:t>
-      </w:r>
-      <w:r>
-        <w:t xml:space="preserve"> </w:t>
-      </w:r>
-      <w:r>
-        <w:t xml:space="preserve">Voulez-vous </w:t>
-      </w:r>
-      <w:r>
-        <w:t>l’</w:t>
-      </w:r>
-      <w:r>
-        <w:t>envo</w:t>
-      </w:r>
-      <w:r>
-        <w:t xml:space="preserve">yer ces données </w:t>
-      </w:r>
-      <w:r>
-        <w:t>?</w:t>
-      </w:r>
-    </w:p>
-    <w:p>
-      <w:r>
-        <w:t xml:space="preserve">SI oui : Santé +20 pts </w:t>
+        <w:t>00</w:t>
+      </w:r>
+      <w:r>
+        <w:t xml:space="preserve"> du matin."</w:t>
+      </w:r>
+    </w:p>
+    <w:p>
+      <w:r>
+        <w:t xml:space="preserve">SI non : Santé -15 pts </w:t>
       </w:r>
       <w:r>
         <w:t xml:space="preserve">Vie privée </w:t>
       </w:r>
       <w:r>
-        <w:t>-20 pts</w:t>
-      </w:r>
-      <w:r>
-        <w:t xml:space="preserve"> </w:t>
-      </w:r>
-      <w:r>
-        <w:t xml:space="preserve">: </w:t>
-      </w:r>
-      <w:r>
-        <w:t xml:space="preserve">Vous avez dépassé des </w:t>
-      </w:r>
-      <w:r>
-        <w:t xml:space="preserve">calories </w:t>
-      </w:r>
-      <w:r>
-        <w:t>recommandées</w:t>
-      </w:r>
-      <w:r>
-        <w:t xml:space="preserve">, Emil. Pour votre prochain repas, remplissez </w:t>
-      </w:r>
-      <w:r>
-        <w:t>la moitié de votre assiette de légumes.</w:t>
-      </w:r>
-      <w:r>
-        <w:t>"</w:t>
-      </w:r>
-    </w:p>
-    <w:p>
-      <w:r>
-        <w:t xml:space="preserve">SI non : Santé -20 pts </w:t>
-      </w:r>
-      <w:r>
-        <w:t xml:space="preserve">Vie privée </w:t>
-      </w:r>
-      <w:r>
-        <w:t>+20</w:t>
-      </w:r>
-      <w:r>
-        <w:t xml:space="preserve"> pts : </w:t>
-      </w:r>
-      <w:r>
-        <w:t>Ces données sont utiles pour personnaliser votre suivi</w:t>
-      </w:r>
-      <w:r>
-        <w:t xml:space="preserve">, </w:t>
-      </w:r>
-      <w:r>
-        <w:t>Emil</w:t>
-      </w:r>
-      <w:r>
-        <w:t xml:space="preserve">. </w:t>
-      </w:r>
-      <w:r>
-        <w:t xml:space="preserve">J'espère que vous me l'enverrez </w:t>
-      </w:r>
-      <w:r>
-        <w:t>demain.</w:t>
-      </w:r>
-    </w:p>
-    <w:p/>
-    <w:p>
-      <w:r>
-        <w:t xml:space="preserve">10. </w:t>
-      </w:r>
-      <w:r>
-        <w:t>LIT</w:t>
-      </w:r>
-      <w:r>
-        <w:t xml:space="preserve"> CONNECTE</w:t>
-      </w:r>
-      <w:r>
-        <w:t xml:space="preserve"> (</w:t>
-      </w:r>
-      <w:proofErr w:type="gramStart"/>
-      <w:r>
-        <w:t>22:</w:t>
-      </w:r>
-      <w:proofErr w:type="gramEnd"/>
-      <w:r>
-        <w:t>30)</w:t>
-      </w:r>
-    </w:p>
-    <w:p>
-      <w:proofErr w:type="spellStart"/>
-      <w:r>
-        <w:t>Popup</w:t>
-      </w:r>
-      <w:proofErr w:type="spellEnd"/>
-      <w:r>
-        <w:t xml:space="preserve"> : </w:t>
-      </w:r>
-      <w:r>
-        <w:t>Votre lit connecté</w:t>
-      </w:r>
-      <w:r>
-        <w:t xml:space="preserve"> a enregistré des données sur l’heure que vous vous couchez</w:t>
-      </w:r>
-      <w:r>
-        <w:t xml:space="preserve">. </w:t>
-      </w:r>
-    </w:p>
-    <w:p>
-      <w:r>
-        <w:t>Ces données peuvent aider vo</w:t>
-      </w:r>
-      <w:r>
-        <w:t>tre médecin à vous proposer l’heure idéal pour vous réveiller, en fonct</w:t>
-      </w:r>
-      <w:r>
-        <w:t>ion de vos besoins personnels.</w:t>
-      </w:r>
-      <w:r>
-        <w:t xml:space="preserve"> </w:t>
-      </w:r>
-      <w:r>
-        <w:t xml:space="preserve"> </w:t>
-      </w:r>
-      <w:r>
-        <w:t xml:space="preserve">Voulez-vous </w:t>
-      </w:r>
-      <w:r>
-        <w:t>l’</w:t>
-      </w:r>
-      <w:r>
-        <w:t>envo</w:t>
-      </w:r>
-      <w:r>
-        <w:t xml:space="preserve">yer ces données </w:t>
-      </w:r>
-      <w:r>
-        <w:t>?</w:t>
-      </w:r>
-    </w:p>
-    <w:p>
-      <w:r>
-        <w:t xml:space="preserve">SI oui : Santé +15 pts </w:t>
-      </w:r>
-      <w:r>
-        <w:t xml:space="preserve">Vie privée </w:t>
-      </w:r>
-      <w:r>
-        <w:t xml:space="preserve">-15 pts </w:t>
-      </w:r>
-      <w:r>
-        <w:t xml:space="preserve">: </w:t>
-      </w:r>
-      <w:r>
-        <w:t>D'après de vos</w:t>
-      </w:r>
-      <w:r>
-        <w:t xml:space="preserve"> données, l'heure idéale </w:t>
-      </w:r>
-      <w:r>
-        <w:t>à</w:t>
-      </w:r>
-      <w:r>
-        <w:t xml:space="preserve"> vous réveiller</w:t>
-      </w:r>
-      <w:r>
-        <w:t xml:space="preserve"> </w:t>
-      </w:r>
-      <w:r>
-        <w:t xml:space="preserve">demain est à </w:t>
-      </w:r>
-      <w:proofErr w:type="gramStart"/>
-      <w:r>
-        <w:t>7:</w:t>
-      </w:r>
-      <w:proofErr w:type="gramEnd"/>
-      <w:r>
-        <w:t>00</w:t>
-      </w:r>
-      <w:r>
-        <w:t xml:space="preserve"> du matin."</w:t>
-      </w:r>
-    </w:p>
-    <w:p>
-      <w:r>
-        <w:t xml:space="preserve">SI non : Santé -15 pts </w:t>
-      </w:r>
-      <w:r>
-        <w:t xml:space="preserve">Vie privée </w:t>
-      </w:r>
-      <w:r>
-        <w:t xml:space="preserve">+15 pts : </w:t>
-      </w:r>
-      <w:r>
-        <w:t>Ces données sont utiles pour personnaliser votre suivi</w:t>
+        <w:t>+15 pts : Ces données sont utiles pour personnaliser votre suivi</w:t>
       </w:r>
       <w:r>
         <w:t xml:space="preserve">, </w:t>
@@ -1745,7 +1906,7 @@
 </file>
 
 <file path=word/numbering.xml><?xml version="1.0" encoding="utf-8"?>
-<w:numbering xmlns:wpc="http://schemas.microsoft.com/office/word/2010/wordprocessingCanvas" xmlns:cx="http://schemas.microsoft.com/office/drawing/2014/chartex" xmlns:mc="http://schemas.openxmlformats.org/markup-compatibility/2006" xmlns:o="urn:schemas-microsoft-com:office:office" xmlns:r="http://schemas.openxmlformats.org/officeDocument/2006/relationships" xmlns:m="http://schemas.openxmlformats.org/officeDocument/2006/math" xmlns:v="urn:schemas-microsoft-com:vml" xmlns:wp14="http://schemas.microsoft.com/office/word/2010/wordprocessingDrawing" xmlns:wp="http://schemas.openxmlformats.org/drawingml/2006/wordprocessingDrawing" xmlns:w10="urn:schemas-microsoft-com:office:word" xmlns:w="http://schemas.openxmlformats.org/wordprocessingml/2006/main" xmlns:w14="http://schemas.microsoft.com/office/word/2010/wordml" xmlns:w15="http://schemas.microsoft.com/office/word/2012/wordml" xmlns:w16se="http://schemas.microsoft.com/office/word/2015/wordml/symex" xmlns:wpg="http://schemas.microsoft.com/office/word/2010/wordprocessingGroup" xmlns:wpi="http://schemas.microsoft.com/office/word/2010/wordprocessingInk" xmlns:wne="http://schemas.microsoft.com/office/word/2006/wordml" xmlns:wps="http://schemas.microsoft.com/office/word/2010/wordprocessingShape" mc:Ignorable="w14 w15 w16se wp14">
+<w:numbering xmlns:wpc="http://schemas.microsoft.com/office/word/2010/wordprocessingCanvas" xmlns:cx="http://schemas.microsoft.com/office/drawing/2014/chartex" xmlns:cx1="http://schemas.microsoft.com/office/drawing/2015/9/8/chartex" xmlns:cx2="http://schemas.microsoft.com/office/drawing/2015/10/21/chartex" xmlns:cx3="http://schemas.microsoft.com/office/drawing/2016/5/9/chartex" xmlns:cx4="http://schemas.microsoft.com/office/drawing/2016/5/10/chartex" xmlns:cx5="http://schemas.microsoft.com/office/drawing/2016/5/11/chartex" xmlns:cx6="http://schemas.microsoft.com/office/drawing/2016/5/12/chartex" xmlns:cx7="http://schemas.microsoft.com/office/drawing/2016/5/13/chartex" xmlns:cx8="http://schemas.microsoft.com/office/drawing/2016/5/14/chartex" xmlns:mc="http://schemas.openxmlformats.org/markup-compatibility/2006" xmlns:aink="http://schemas.microsoft.com/office/drawing/2016/ink" xmlns:am3d="http://schemas.microsoft.com/office/drawing/2017/model3d" xmlns:o="urn:schemas-microsoft-com:office:office" xmlns:r="http://schemas.openxmlformats.org/officeDocument/2006/relationships" xmlns:m="http://schemas.openxmlformats.org/officeDocument/2006/math" xmlns:v="urn:schemas-microsoft-com:vml" xmlns:wp14="http://schemas.microsoft.com/office/word/2010/wordprocessingDrawing" xmlns:wp="http://schemas.openxmlformats.org/drawingml/2006/wordprocessingDrawing" xmlns:w10="urn:schemas-microsoft-com:office:word" xmlns:w="http://schemas.openxmlformats.org/wordprocessingml/2006/main" xmlns:w14="http://schemas.microsoft.com/office/word/2010/wordml" xmlns:w15="http://schemas.microsoft.com/office/word/2012/wordml" xmlns:w16cid="http://schemas.microsoft.com/office/word/2016/wordml/cid" xmlns:w16se="http://schemas.microsoft.com/office/word/2015/wordml/symex" xmlns:wpg="http://schemas.microsoft.com/office/word/2010/wordprocessingGroup" xmlns:wpi="http://schemas.microsoft.com/office/word/2010/wordprocessingInk" xmlns:wne="http://schemas.microsoft.com/office/word/2006/wordml" xmlns:wps="http://schemas.microsoft.com/office/word/2010/wordprocessingShape" mc:Ignorable="w14 w15 w16se w16cid wp14">
   <w:abstractNum w:abstractNumId="0" w15:restartNumberingAfterBreak="0">
     <w:nsid w:val="044C78E4"/>
     <w:multiLevelType w:val="hybridMultilevel"/>
@@ -2138,7 +2299,7 @@
 </file>
 
 <file path=word/styles.xml><?xml version="1.0" encoding="utf-8"?>
-<w:styles xmlns:mc="http://schemas.openxmlformats.org/markup-compatibility/2006" xmlns:r="http://schemas.openxmlformats.org/officeDocument/2006/relationships" xmlns:w="http://schemas.openxmlformats.org/wordprocessingml/2006/main" xmlns:w14="http://schemas.microsoft.com/office/word/2010/wordml" xmlns:w15="http://schemas.microsoft.com/office/word/2012/wordml" xmlns:w16se="http://schemas.microsoft.com/office/word/2015/wordml/symex" mc:Ignorable="w14 w15 w16se">
+<w:styles xmlns:mc="http://schemas.openxmlformats.org/markup-compatibility/2006" xmlns:r="http://schemas.openxmlformats.org/officeDocument/2006/relationships" xmlns:w="http://schemas.openxmlformats.org/wordprocessingml/2006/main" xmlns:w14="http://schemas.microsoft.com/office/word/2010/wordml" xmlns:w15="http://schemas.microsoft.com/office/word/2012/wordml" xmlns:w16cid="http://schemas.microsoft.com/office/word/2016/wordml/cid" xmlns:w16se="http://schemas.microsoft.com/office/word/2015/wordml/symex" mc:Ignorable="w14 w15 w16se w16cid">
   <w:docDefaults>
     <w:rPrDefault>
       <w:rPr>
@@ -2154,7 +2315,7 @@
       </w:pPr>
     </w:pPrDefault>
   </w:docDefaults>
-  <w:latentStyles w:defLockedState="0" w:defUIPriority="99" w:defSemiHidden="0" w:defUnhideWhenUsed="0" w:defQFormat="0" w:count="371">
+  <w:latentStyles w:defLockedState="0" w:defUIPriority="99" w:defSemiHidden="0" w:defUnhideWhenUsed="0" w:defQFormat="0" w:count="375">
     <w:lsdException w:name="Normal" w:uiPriority="0" w:qFormat="1"/>
     <w:lsdException w:name="heading 1" w:uiPriority="9" w:qFormat="1"/>
     <w:lsdException w:name="heading 2" w:semiHidden="1" w:uiPriority="9" w:unhideWhenUsed="1" w:qFormat="1"/>
@@ -2260,7 +2421,6 @@
     <w:lsdException w:name="HTML Sample" w:semiHidden="1" w:unhideWhenUsed="1"/>
     <w:lsdException w:name="HTML Typewriter" w:semiHidden="1" w:unhideWhenUsed="1"/>
     <w:lsdException w:name="HTML Variable" w:semiHidden="1" w:unhideWhenUsed="1"/>
-    <w:lsdException w:name="Normal Table" w:semiHidden="1" w:unhideWhenUsed="1"/>
     <w:lsdException w:name="annotation subject" w:semiHidden="1" w:unhideWhenUsed="1"/>
     <w:lsdException w:name="No List" w:semiHidden="1" w:unhideWhenUsed="1"/>
     <w:lsdException w:name="Outline List 1" w:semiHidden="1" w:unhideWhenUsed="1"/>
@@ -2304,10 +2464,8 @@
     <w:lsdException w:name="Table Elegant" w:semiHidden="1" w:unhideWhenUsed="1"/>
     <w:lsdException w:name="Table Professional" w:semiHidden="1" w:unhideWhenUsed="1"/>
     <w:lsdException w:name="Table Subtle 1" w:semiHidden="1" w:unhideWhenUsed="1"/>
-    <w:lsdException w:name="Table Subtle 2" w:semiHidden="1" w:unhideWhenUsed="1"/>
     <w:lsdException w:name="Table Web 1" w:semiHidden="1" w:unhideWhenUsed="1"/>
     <w:lsdException w:name="Table Web 2" w:semiHidden="1" w:unhideWhenUsed="1"/>
-    <w:lsdException w:name="Table Web 3" w:semiHidden="1" w:unhideWhenUsed="1"/>
     <w:lsdException w:name="Balloon Text" w:semiHidden="1" w:unhideWhenUsed="1"/>
     <w:lsdException w:name="Table Grid" w:uiPriority="39"/>
     <w:lsdException w:name="Table Theme" w:semiHidden="1" w:unhideWhenUsed="1"/>
@@ -2526,6 +2684,10 @@
     <w:lsdException w:name="List Table 5 Dark Accent 6" w:uiPriority="50"/>
     <w:lsdException w:name="List Table 6 Colorful Accent 6" w:uiPriority="51"/>
     <w:lsdException w:name="List Table 7 Colorful Accent 6" w:uiPriority="52"/>
+    <w:lsdException w:name="Mention" w:semiHidden="1" w:unhideWhenUsed="1"/>
+    <w:lsdException w:name="Smart Hyperlink" w:semiHidden="1" w:unhideWhenUsed="1"/>
+    <w:lsdException w:name="Hashtag" w:semiHidden="1" w:unhideWhenUsed="1"/>
+    <w:lsdException w:name="Unresolved Mention" w:semiHidden="1" w:unhideWhenUsed="1"/>
   </w:latentStyles>
   <w:style w:type="paragraph" w:default="1" w:styleId="Normal">
     <w:name w:val="Normal"/>

--- a/StoryText/Dialogue_FR.docx
+++ b/StoryText/Dialogue_FR.docx
@@ -8,13 +8,292 @@
           <w:highlight w:val="yellow"/>
         </w:rPr>
       </w:pPr>
-      <w:bookmarkStart w:id="0" w:name="_GoBack"/>
+      <w:r>
+        <w:rPr>
+          <w:highlight w:val="yellow"/>
+        </w:rPr>
+        <w:t>1.</w:t>
+      </w:r>
+      <w:r>
+        <w:rPr>
+          <w:highlight w:val="yellow"/>
+        </w:rPr>
+        <w:tab/>
+      </w:r>
+      <w:bookmarkStart w:id="0" w:name="OLE_LINK1"/>
+      <w:r>
+        <w:rPr>
+          <w:highlight w:val="yellow"/>
+        </w:rPr>
+        <w:t xml:space="preserve">LIT </w:t>
+      </w:r>
+      <w:r>
+        <w:rPr>
+          <w:highlight w:val="yellow"/>
+        </w:rPr>
+        <w:t xml:space="preserve">CONNECTE </w:t>
+      </w:r>
       <w:bookmarkEnd w:id="0"/>
       <w:r>
         <w:rPr>
           <w:highlight w:val="yellow"/>
         </w:rPr>
-        <w:t>1.</w:t>
+        <w:t>(</w:t>
+      </w:r>
+      <w:proofErr w:type="gramStart"/>
+      <w:r>
+        <w:rPr>
+          <w:highlight w:val="yellow"/>
+        </w:rPr>
+        <w:t>7:</w:t>
+      </w:r>
+      <w:proofErr w:type="gramEnd"/>
+      <w:r>
+        <w:rPr>
+          <w:highlight w:val="yellow"/>
+        </w:rPr>
+        <w:t>00)</w:t>
+      </w:r>
+    </w:p>
+    <w:p>
+      <w:pPr>
+        <w:rPr>
+          <w:highlight w:val="yellow"/>
+        </w:rPr>
+      </w:pPr>
+      <w:r>
+        <w:rPr>
+          <w:highlight w:val="yellow"/>
+        </w:rPr>
+        <w:t xml:space="preserve">Popup : </w:t>
+      </w:r>
+      <w:r>
+        <w:rPr>
+          <w:highlight w:val="yellow"/>
+        </w:rPr>
+        <w:t xml:space="preserve">Votre lit connecté a enregistré des données sur la durée et la qualité de votre sommeil. </w:t>
+      </w:r>
+    </w:p>
+    <w:p>
+      <w:pPr>
+        <w:rPr>
+          <w:highlight w:val="yellow"/>
+        </w:rPr>
+      </w:pPr>
+      <w:r>
+        <w:rPr>
+          <w:highlight w:val="yellow"/>
+        </w:rPr>
+        <w:t>Ces données peuvent aider vo</w:t>
+      </w:r>
+      <w:r>
+        <w:rPr>
+          <w:highlight w:val="yellow"/>
+        </w:rPr>
+        <w:t xml:space="preserve">tre médecin à vous </w:t>
+      </w:r>
+      <w:r>
+        <w:rPr>
+          <w:highlight w:val="yellow"/>
+        </w:rPr>
+        <w:t>donner</w:t>
+      </w:r>
+      <w:r>
+        <w:rPr>
+          <w:highlight w:val="yellow"/>
+        </w:rPr>
+        <w:t xml:space="preserve"> le feedback personnalisé</w:t>
+      </w:r>
+      <w:r>
+        <w:rPr>
+          <w:highlight w:val="yellow"/>
+        </w:rPr>
+        <w:t xml:space="preserve"> sur </w:t>
+      </w:r>
+      <w:r>
+        <w:rPr>
+          <w:highlight w:val="yellow"/>
+        </w:rPr>
+        <w:t xml:space="preserve">votre sommeil. </w:t>
+      </w:r>
+      <w:r>
+        <w:rPr>
+          <w:highlight w:val="yellow"/>
+        </w:rPr>
+        <w:t xml:space="preserve"> </w:t>
+      </w:r>
+      <w:r>
+        <w:rPr>
+          <w:highlight w:val="yellow"/>
+        </w:rPr>
+        <w:t>Voulez-vous l’envoyer ces données ?</w:t>
+      </w:r>
+    </w:p>
+    <w:p>
+      <w:pPr>
+        <w:rPr>
+          <w:highlight w:val="yellow"/>
+        </w:rPr>
+      </w:pPr>
+      <w:r>
+        <w:rPr>
+          <w:highlight w:val="yellow"/>
+        </w:rPr>
+        <w:t>SI oui : Santé +</w:t>
+      </w:r>
+      <w:r>
+        <w:rPr>
+          <w:highlight w:val="yellow"/>
+        </w:rPr>
+        <w:t>20 pts Vie privée</w:t>
+      </w:r>
+      <w:r>
+        <w:rPr>
+          <w:highlight w:val="yellow"/>
+        </w:rPr>
+        <w:t xml:space="preserve"> </w:t>
+      </w:r>
+      <w:r>
+        <w:rPr>
+          <w:highlight w:val="yellow"/>
+        </w:rPr>
+        <w:t xml:space="preserve">-20 pts </w:t>
+      </w:r>
+      <w:r>
+        <w:rPr>
+          <w:highlight w:val="yellow"/>
+        </w:rPr>
+        <w:t xml:space="preserve">: </w:t>
+      </w:r>
+      <w:r>
+        <w:rPr>
+          <w:highlight w:val="yellow"/>
+        </w:rPr>
+        <w:t>Il semble</w:t>
+      </w:r>
+      <w:r>
+        <w:rPr>
+          <w:highlight w:val="yellow"/>
+        </w:rPr>
+        <w:t xml:space="preserve"> que </w:t>
+      </w:r>
+      <w:r>
+        <w:rPr>
+          <w:highlight w:val="yellow"/>
+        </w:rPr>
+        <w:t xml:space="preserve">vous avez </w:t>
+      </w:r>
+      <w:r>
+        <w:rPr>
+          <w:highlight w:val="yellow"/>
+        </w:rPr>
+        <w:t>eu une bonne nuit de sommeil</w:t>
+      </w:r>
+      <w:r>
+        <w:rPr>
+          <w:highlight w:val="yellow"/>
+        </w:rPr>
+        <w:t>, Emil</w:t>
+      </w:r>
+      <w:r>
+        <w:rPr>
+          <w:highlight w:val="yellow"/>
+        </w:rPr>
+        <w:t xml:space="preserve"> !</w:t>
+      </w:r>
+    </w:p>
+    <w:p>
+      <w:r>
+        <w:rPr>
+          <w:highlight w:val="yellow"/>
+        </w:rPr>
+        <w:t xml:space="preserve">SI non : Santé -20 pts </w:t>
+      </w:r>
+      <w:r>
+        <w:rPr>
+          <w:highlight w:val="yellow"/>
+        </w:rPr>
+        <w:t>Vie privée</w:t>
+      </w:r>
+      <w:r>
+        <w:rPr>
+          <w:highlight w:val="yellow"/>
+        </w:rPr>
+        <w:t xml:space="preserve"> </w:t>
+      </w:r>
+      <w:r>
+        <w:rPr>
+          <w:highlight w:val="yellow"/>
+        </w:rPr>
+        <w:t>+20 pts</w:t>
+      </w:r>
+      <w:r>
+        <w:rPr>
+          <w:highlight w:val="yellow"/>
+        </w:rPr>
+        <w:t xml:space="preserve"> : Ces données sont </w:t>
+      </w:r>
+      <w:r>
+        <w:rPr>
+          <w:highlight w:val="yellow"/>
+        </w:rPr>
+        <w:t>uti</w:t>
+      </w:r>
+      <w:r>
+        <w:rPr>
+          <w:highlight w:val="yellow"/>
+        </w:rPr>
+        <w:t>les pour personnaliser votre suivi</w:t>
+      </w:r>
+      <w:r>
+        <w:rPr>
+          <w:highlight w:val="yellow"/>
+        </w:rPr>
+        <w:t xml:space="preserve">, </w:t>
+      </w:r>
+      <w:r>
+        <w:rPr>
+          <w:highlight w:val="yellow"/>
+        </w:rPr>
+        <w:t>Emil</w:t>
+      </w:r>
+      <w:r>
+        <w:rPr>
+          <w:highlight w:val="yellow"/>
+        </w:rPr>
+        <w:t>. J'espère que vous m</w:t>
+      </w:r>
+      <w:r>
+        <w:rPr>
+          <w:highlight w:val="yellow"/>
+        </w:rPr>
+        <w:t>e l</w:t>
+      </w:r>
+      <w:r>
+        <w:rPr>
+          <w:highlight w:val="yellow"/>
+        </w:rPr>
+        <w:t xml:space="preserve">'enverrez </w:t>
+      </w:r>
+      <w:r>
+        <w:rPr>
+          <w:highlight w:val="yellow"/>
+        </w:rPr>
+        <w:t>demain.</w:t>
+      </w:r>
+    </w:p>
+    <w:p/>
+    <w:p>
+      <w:pPr>
+        <w:rPr>
+          <w:highlight w:val="yellow"/>
+        </w:rPr>
+      </w:pPr>
+      <w:r>
+        <w:rPr>
+          <w:highlight w:val="yellow"/>
+        </w:rPr>
+        <w:t>2.</w:t>
       </w:r>
       <w:r>
         <w:rPr>
@@ -22,25 +301,17 @@
         </w:rPr>
         <w:tab/>
       </w:r>
-      <w:bookmarkStart w:id="1" w:name="OLE_LINK1"/>
-      <w:r>
-        <w:rPr>
-          <w:highlight w:val="yellow"/>
-        </w:rPr>
-        <w:t xml:space="preserve">LIT </w:t>
-      </w:r>
-      <w:r>
-        <w:rPr>
-          <w:highlight w:val="yellow"/>
-        </w:rPr>
-        <w:t xml:space="preserve">CONNECTE </w:t>
-      </w:r>
-      <w:bookmarkEnd w:id="1"/>
-      <w:r>
-        <w:rPr>
-          <w:highlight w:val="yellow"/>
-        </w:rPr>
-        <w:t>(</w:t>
+      <w:r>
+        <w:rPr>
+          <w:highlight w:val="yellow"/>
+        </w:rPr>
+        <w:t>BALANCE</w:t>
+      </w:r>
+      <w:r>
+        <w:rPr>
+          <w:highlight w:val="yellow"/>
+        </w:rPr>
+        <w:t xml:space="preserve"> (</w:t>
       </w:r>
       <w:proofErr w:type="gramStart"/>
       <w:r>
@@ -54,69 +325,26 @@
         <w:rPr>
           <w:highlight w:val="yellow"/>
         </w:rPr>
-        <w:t>00)</w:t>
-      </w:r>
-    </w:p>
-    <w:p>
-      <w:pPr>
-        <w:rPr>
-          <w:highlight w:val="yellow"/>
-        </w:rPr>
-      </w:pPr>
-      <w:r>
-        <w:rPr>
-          <w:highlight w:val="yellow"/>
-        </w:rPr>
-        <w:t xml:space="preserve">Popup : </w:t>
-      </w:r>
-      <w:r>
-        <w:rPr>
-          <w:highlight w:val="yellow"/>
-        </w:rPr>
-        <w:t xml:space="preserve">Votre lit connecté a enregistré des données sur la durée et la qualité de votre sommeil. </w:t>
-      </w:r>
-    </w:p>
-    <w:p>
-      <w:pPr>
-        <w:rPr>
-          <w:highlight w:val="yellow"/>
-        </w:rPr>
-      </w:pPr>
-      <w:r>
-        <w:rPr>
-          <w:highlight w:val="yellow"/>
-        </w:rPr>
-        <w:t>Ces données peuvent aider vo</w:t>
-      </w:r>
-      <w:r>
-        <w:rPr>
-          <w:highlight w:val="yellow"/>
-        </w:rPr>
-        <w:t xml:space="preserve">tre médecin à vous </w:t>
-      </w:r>
-      <w:r>
-        <w:rPr>
-          <w:highlight w:val="yellow"/>
-        </w:rPr>
-        <w:t>donner</w:t>
-      </w:r>
-      <w:r>
-        <w:rPr>
-          <w:highlight w:val="yellow"/>
-        </w:rPr>
-        <w:t xml:space="preserve"> le feedback personnalisé</w:t>
-      </w:r>
-      <w:r>
-        <w:rPr>
-          <w:highlight w:val="yellow"/>
-        </w:rPr>
-        <w:t xml:space="preserve"> sur </w:t>
-      </w:r>
-      <w:r>
-        <w:rPr>
-          <w:highlight w:val="yellow"/>
-        </w:rPr>
-        <w:t xml:space="preserve">votre sommeil. </w:t>
+        <w:t>10)</w:t>
+      </w:r>
+    </w:p>
+    <w:p>
+      <w:pPr>
+        <w:rPr>
+          <w:highlight w:val="yellow"/>
+        </w:rPr>
+      </w:pPr>
+      <w:r>
+        <w:rPr>
+          <w:highlight w:val="yellow"/>
+        </w:rPr>
+        <w:t>Popup</w:t>
+      </w:r>
+      <w:r>
+        <w:rPr>
+          <w:highlight w:val="yellow"/>
+        </w:rPr>
+        <w:t xml:space="preserve"> :</w:t>
       </w:r>
       <w:r>
         <w:rPr>
@@ -128,26 +356,56 @@
         <w:rPr>
           <w:highlight w:val="yellow"/>
         </w:rPr>
-        <w:t>Voulez-vous l’envoyer ces données ?</w:t>
-      </w:r>
-    </w:p>
-    <w:p>
-      <w:pPr>
-        <w:rPr>
-          <w:highlight w:val="yellow"/>
-        </w:rPr>
-      </w:pPr>
-      <w:r>
-        <w:rPr>
-          <w:highlight w:val="yellow"/>
-        </w:rPr>
-        <w:t>SI oui : Santé +</w:t>
-      </w:r>
-      <w:r>
-        <w:rPr>
-          <w:highlight w:val="yellow"/>
-        </w:rPr>
-        <w:t>20 pts Vie privée</w:t>
+        <w:t>Votre balance con</w:t>
+      </w:r>
+      <w:r>
+        <w:rPr>
+          <w:highlight w:val="yellow"/>
+        </w:rPr>
+        <w:t>nectée a enregistré votre poids. Selon votre IMC</w:t>
+      </w:r>
+      <w:r>
+        <w:rPr>
+          <w:highlight w:val="yellow"/>
+        </w:rPr>
+        <w:t>,</w:t>
+      </w:r>
+      <w:r>
+        <w:rPr>
+          <w:highlight w:val="yellow"/>
+        </w:rPr>
+        <w:t xml:space="preserve"> vous êtes en surpoids</w:t>
+      </w:r>
+      <w:r>
+        <w:rPr>
+          <w:highlight w:val="yellow"/>
+        </w:rPr>
+        <w:t>.</w:t>
+      </w:r>
+    </w:p>
+    <w:p>
+      <w:pPr>
+        <w:rPr>
+          <w:highlight w:val="yellow"/>
+        </w:rPr>
+      </w:pPr>
+      <w:r>
+        <w:rPr>
+          <w:highlight w:val="yellow"/>
+        </w:rPr>
+        <w:t xml:space="preserve">Ces données peuvent aider votre médecin à vous proposer des conseils </w:t>
+      </w:r>
+      <w:r>
+        <w:rPr>
+          <w:highlight w:val="yellow"/>
+        </w:rPr>
+        <w:t>de nutrition et d’</w:t>
+      </w:r>
+      <w:r>
+        <w:rPr>
+          <w:highlight w:val="yellow"/>
+        </w:rPr>
+        <w:t>exercice</w:t>
       </w:r>
       <w:r>
         <w:rPr>
@@ -159,7 +417,178 @@
         <w:rPr>
           <w:highlight w:val="yellow"/>
         </w:rPr>
-        <w:t xml:space="preserve">-20 pts </w:t>
+        <w:t>personnalisés.</w:t>
+      </w:r>
+      <w:r>
+        <w:rPr>
+          <w:highlight w:val="yellow"/>
+        </w:rPr>
+        <w:t xml:space="preserve"> </w:t>
+      </w:r>
+      <w:r>
+        <w:rPr>
+          <w:highlight w:val="yellow"/>
+        </w:rPr>
+        <w:t xml:space="preserve">Voulez-vous </w:t>
+      </w:r>
+      <w:r>
+        <w:rPr>
+          <w:highlight w:val="yellow"/>
+        </w:rPr>
+        <w:t>l’</w:t>
+      </w:r>
+      <w:r>
+        <w:rPr>
+          <w:highlight w:val="yellow"/>
+        </w:rPr>
+        <w:t>envo</w:t>
+      </w:r>
+      <w:r>
+        <w:rPr>
+          <w:highlight w:val="yellow"/>
+        </w:rPr>
+        <w:t xml:space="preserve">yer ces données </w:t>
+      </w:r>
+      <w:r>
+        <w:rPr>
+          <w:highlight w:val="yellow"/>
+        </w:rPr>
+        <w:t>?</w:t>
+      </w:r>
+    </w:p>
+    <w:p>
+      <w:pPr>
+        <w:rPr>
+          <w:highlight w:val="yellow"/>
+        </w:rPr>
+      </w:pPr>
+      <w:r>
+        <w:rPr>
+          <w:highlight w:val="yellow"/>
+        </w:rPr>
+        <w:t xml:space="preserve">SI oui : Santé +25 pts </w:t>
+      </w:r>
+      <w:r>
+        <w:rPr>
+          <w:highlight w:val="yellow"/>
+        </w:rPr>
+        <w:t>Vie privée</w:t>
+      </w:r>
+      <w:r>
+        <w:rPr>
+          <w:highlight w:val="yellow"/>
+        </w:rPr>
+        <w:t>-25 pts</w:t>
+      </w:r>
+      <w:r>
+        <w:rPr>
+          <w:highlight w:val="yellow"/>
+        </w:rPr>
+        <w:t xml:space="preserve"> : </w:t>
+      </w:r>
+      <w:r>
+        <w:rPr>
+          <w:highlight w:val="yellow"/>
+        </w:rPr>
+        <w:t xml:space="preserve">Vous </w:t>
+      </w:r>
+      <w:r>
+        <w:rPr>
+          <w:highlight w:val="yellow"/>
+        </w:rPr>
+        <w:t>êtes en surpoids</w:t>
+      </w:r>
+      <w:r>
+        <w:rPr>
+          <w:highlight w:val="yellow"/>
+        </w:rPr>
+        <w:t xml:space="preserve">. </w:t>
+      </w:r>
+      <w:r>
+        <w:rPr>
+          <w:highlight w:val="yellow"/>
+        </w:rPr>
+        <w:t>Maigrir vous ferait du bien.</w:t>
+      </w:r>
+      <w:r>
+        <w:rPr>
+          <w:highlight w:val="yellow"/>
+        </w:rPr>
+        <w:t xml:space="preserve"> </w:t>
+      </w:r>
+      <w:r>
+        <w:rPr>
+          <w:highlight w:val="yellow"/>
+        </w:rPr>
+        <w:t xml:space="preserve">Prenez un petit déjeuner à &lt;350 calories </w:t>
+      </w:r>
+      <w:r>
+        <w:rPr>
+          <w:highlight w:val="yellow"/>
+        </w:rPr>
+        <w:t>et faites</w:t>
+      </w:r>
+      <w:r>
+        <w:rPr>
+          <w:highlight w:val="yellow"/>
+        </w:rPr>
+        <w:t xml:space="preserve"> au moins 30 minutes </w:t>
+      </w:r>
+      <w:r>
+        <w:rPr>
+          <w:highlight w:val="yellow"/>
+        </w:rPr>
+        <w:t>d</w:t>
+      </w:r>
+      <w:r>
+        <w:rPr>
+          <w:highlight w:val="yellow"/>
+        </w:rPr>
+        <w:t>'exercice</w:t>
+      </w:r>
+      <w:r>
+        <w:rPr>
+          <w:highlight w:val="yellow"/>
+        </w:rPr>
+        <w:t xml:space="preserve"> aujourd’hui</w:t>
+      </w:r>
+      <w:r>
+        <w:rPr>
+          <w:highlight w:val="yellow"/>
+        </w:rPr>
+        <w:t>.</w:t>
+      </w:r>
+    </w:p>
+    <w:p>
+      <w:r>
+        <w:rPr>
+          <w:highlight w:val="yellow"/>
+        </w:rPr>
+        <w:t xml:space="preserve">SI non : Santé -25 pts </w:t>
+      </w:r>
+      <w:r>
+        <w:rPr>
+          <w:highlight w:val="yellow"/>
+        </w:rPr>
+        <w:t>Vie privée</w:t>
+      </w:r>
+      <w:r>
+        <w:rPr>
+          <w:highlight w:val="yellow"/>
+        </w:rPr>
+        <w:t xml:space="preserve"> </w:t>
+      </w:r>
+      <w:r>
+        <w:rPr>
+          <w:highlight w:val="yellow"/>
+        </w:rPr>
+        <w:t>+25 pts</w:t>
+      </w:r>
+      <w:r>
+        <w:rPr>
+          <w:highlight w:val="yellow"/>
+        </w:rPr>
+        <w:t xml:space="preserve"> </w:t>
       </w:r>
       <w:r>
         <w:rPr>
@@ -171,117 +600,69 @@
         <w:rPr>
           <w:highlight w:val="yellow"/>
         </w:rPr>
-        <w:t>Il semble</w:t>
-      </w:r>
-      <w:r>
-        <w:rPr>
-          <w:highlight w:val="yellow"/>
-        </w:rPr>
-        <w:t xml:space="preserve"> que </w:t>
-      </w:r>
-      <w:r>
-        <w:rPr>
-          <w:highlight w:val="yellow"/>
-        </w:rPr>
-        <w:t xml:space="preserve">vous avez </w:t>
-      </w:r>
-      <w:r>
-        <w:rPr>
-          <w:highlight w:val="yellow"/>
-        </w:rPr>
-        <w:t>eu une bonne nuit de sommeil</w:t>
-      </w:r>
-      <w:r>
-        <w:rPr>
-          <w:highlight w:val="yellow"/>
-        </w:rPr>
-        <w:t>, Emil</w:t>
-      </w:r>
-      <w:r>
-        <w:rPr>
-          <w:highlight w:val="yellow"/>
-        </w:rPr>
-        <w:t xml:space="preserve"> !</w:t>
-      </w:r>
-    </w:p>
-    <w:p>
-      <w:r>
-        <w:rPr>
-          <w:highlight w:val="yellow"/>
-        </w:rPr>
-        <w:t xml:space="preserve">SI non : Santé -20 pts </w:t>
-      </w:r>
-      <w:r>
-        <w:rPr>
-          <w:highlight w:val="yellow"/>
-        </w:rPr>
-        <w:t>Vie privée</w:t>
-      </w:r>
-      <w:r>
-        <w:rPr>
-          <w:highlight w:val="yellow"/>
-        </w:rPr>
+        <w:t xml:space="preserve">Ces données sont utiles pour personnaliser votre suivi, </w:t>
+      </w:r>
+      <w:r>
+        <w:rPr>
+          <w:highlight w:val="yellow"/>
+        </w:rPr>
+        <w:t>Emil</w:t>
+      </w:r>
+      <w:r>
+        <w:rPr>
+          <w:highlight w:val="yellow"/>
+        </w:rPr>
+        <w:t>. J'espère que vous me l'enverrez demain.</w:t>
+      </w:r>
+    </w:p>
+    <w:p>
+      <w:r>
+        <w:t>Notification</w:t>
+      </w:r>
+      <w:r>
+        <w:t xml:space="preserve"> du patron : Emil, le bien-être de nos</w:t>
+      </w:r>
+      <w:r>
+        <w:t xml:space="preserve"> employés est </w:t>
+      </w:r>
+      <w:r>
+        <w:t>notre</w:t>
+      </w:r>
+      <w:r>
+        <w:t xml:space="preserve"> priorité</w:t>
+      </w:r>
+      <w:r>
+        <w:t xml:space="preserve"> – un </w:t>
+      </w:r>
+      <w:r>
+        <w:t>mode de vie</w:t>
+      </w:r>
+      <w:r>
+        <w:t xml:space="preserve"> malsain </w:t>
+      </w:r>
+      <w:r>
+        <w:t>peut résulter</w:t>
+      </w:r>
+      <w:r>
         <w:t xml:space="preserve"> </w:t>
       </w:r>
       <w:r>
-        <w:rPr>
-          <w:highlight w:val="yellow"/>
-        </w:rPr>
-        <w:t>+20 pts</w:t>
-      </w:r>
-      <w:r>
-        <w:rPr>
-          <w:highlight w:val="yellow"/>
-        </w:rPr>
-        <w:t xml:space="preserve"> : Ces données sont </w:t>
-      </w:r>
-      <w:r>
-        <w:rPr>
-          <w:highlight w:val="yellow"/>
-        </w:rPr>
-        <w:t>uti</w:t>
-      </w:r>
-      <w:r>
-        <w:rPr>
-          <w:highlight w:val="yellow"/>
-        </w:rPr>
-        <w:t>les pour personnaliser votre suivi</w:t>
-      </w:r>
-      <w:r>
-        <w:rPr>
-          <w:highlight w:val="yellow"/>
-        </w:rPr>
-        <w:t xml:space="preserve">, </w:t>
-      </w:r>
-      <w:r>
-        <w:rPr>
-          <w:highlight w:val="yellow"/>
-        </w:rPr>
-        <w:t>Emil</w:t>
-      </w:r>
-      <w:r>
-        <w:rPr>
-          <w:highlight w:val="yellow"/>
-        </w:rPr>
-        <w:t>. J'espère que vous m</w:t>
-      </w:r>
-      <w:r>
-        <w:rPr>
-          <w:highlight w:val="yellow"/>
-        </w:rPr>
-        <w:t>e l</w:t>
-      </w:r>
-      <w:r>
-        <w:rPr>
-          <w:highlight w:val="yellow"/>
-        </w:rPr>
-        <w:t xml:space="preserve">'enverrez </w:t>
-      </w:r>
-      <w:r>
-        <w:rPr>
-          <w:highlight w:val="yellow"/>
-        </w:rPr>
-        <w:t>demain.</w:t>
+        <w:t>à une a</w:t>
+      </w:r>
+      <w:r>
+        <w:t>ugmentation des taux d'assurance</w:t>
+      </w:r>
+      <w:r>
+        <w:t xml:space="preserve"> qui </w:t>
+      </w:r>
+      <w:r>
+        <w:t>représente</w:t>
+      </w:r>
+      <w:r>
+        <w:t xml:space="preserve"> un fardeau pour nous tous</w:t>
+      </w:r>
+      <w:r>
+        <w:t>.</w:t>
       </w:r>
     </w:p>
     <w:p/>
@@ -295,1309 +676,1402 @@
         <w:rPr>
           <w:highlight w:val="yellow"/>
         </w:rPr>
-        <w:t>2.</w:t>
-      </w:r>
-      <w:r>
-        <w:rPr>
-          <w:highlight w:val="yellow"/>
-        </w:rPr>
-        <w:tab/>
-      </w:r>
-      <w:r>
-        <w:rPr>
-          <w:highlight w:val="yellow"/>
-        </w:rPr>
-        <w:t>BALANCE</w:t>
-      </w:r>
-      <w:r>
-        <w:rPr>
-          <w:highlight w:val="yellow"/>
-        </w:rPr>
-        <w:t xml:space="preserve"> (</w:t>
-      </w:r>
-      <w:proofErr w:type="gramStart"/>
-      <w:r>
-        <w:rPr>
-          <w:highlight w:val="yellow"/>
-        </w:rPr>
-        <w:t>7:</w:t>
-      </w:r>
-      <w:proofErr w:type="gramEnd"/>
-      <w:r>
-        <w:rPr>
-          <w:highlight w:val="yellow"/>
-        </w:rPr>
-        <w:t>10)</w:t>
-      </w:r>
-    </w:p>
-    <w:p>
-      <w:pPr>
-        <w:rPr>
-          <w:highlight w:val="yellow"/>
-        </w:rPr>
-      </w:pPr>
-      <w:r>
-        <w:rPr>
-          <w:highlight w:val="yellow"/>
-        </w:rPr>
-        <w:t>Popup</w:t>
-      </w:r>
-      <w:r>
-        <w:rPr>
-          <w:highlight w:val="yellow"/>
-        </w:rPr>
-        <w:t xml:space="preserve"> :</w:t>
-      </w:r>
-      <w:r>
-        <w:rPr>
-          <w:highlight w:val="yellow"/>
-        </w:rPr>
-        <w:t xml:space="preserve"> </w:t>
-      </w:r>
-      <w:r>
-        <w:rPr>
-          <w:highlight w:val="yellow"/>
-        </w:rPr>
-        <w:t>Votre balance con</w:t>
-      </w:r>
-      <w:r>
-        <w:rPr>
-          <w:highlight w:val="yellow"/>
-        </w:rPr>
-        <w:t>nectée a enregistré votre poids. Selon votre IMC</w:t>
-      </w:r>
-      <w:r>
-        <w:rPr>
-          <w:highlight w:val="yellow"/>
-        </w:rPr>
-        <w:t>,</w:t>
-      </w:r>
-      <w:r>
-        <w:rPr>
-          <w:highlight w:val="yellow"/>
-        </w:rPr>
-        <w:t xml:space="preserve"> vous êtes en surpoids</w:t>
-      </w:r>
-      <w:r>
-        <w:rPr>
-          <w:highlight w:val="yellow"/>
-        </w:rPr>
-        <w:t>.</w:t>
-      </w:r>
-    </w:p>
-    <w:p>
-      <w:pPr>
-        <w:rPr>
-          <w:highlight w:val="yellow"/>
-        </w:rPr>
-      </w:pPr>
-      <w:r>
-        <w:rPr>
-          <w:highlight w:val="yellow"/>
-        </w:rPr>
-        <w:t xml:space="preserve">Ces données peuvent aider votre médecin à vous proposer des conseils </w:t>
-      </w:r>
-      <w:r>
-        <w:rPr>
-          <w:highlight w:val="yellow"/>
-        </w:rPr>
-        <w:t>de nutrition et d’</w:t>
-      </w:r>
-      <w:r>
-        <w:rPr>
-          <w:highlight w:val="yellow"/>
-        </w:rPr>
-        <w:t>exercice</w:t>
-      </w:r>
-      <w:r>
-        <w:rPr>
-          <w:highlight w:val="yellow"/>
-        </w:rPr>
-        <w:t xml:space="preserve"> </w:t>
-      </w:r>
-      <w:r>
-        <w:rPr>
-          <w:highlight w:val="yellow"/>
-        </w:rPr>
-        <w:t>personnalisés.</w:t>
-      </w:r>
-      <w:r>
-        <w:rPr>
-          <w:highlight w:val="yellow"/>
-        </w:rPr>
-        <w:t xml:space="preserve"> </w:t>
-      </w:r>
-      <w:r>
-        <w:rPr>
-          <w:highlight w:val="yellow"/>
-        </w:rPr>
-        <w:t xml:space="preserve">Voulez-vous </w:t>
-      </w:r>
-      <w:r>
-        <w:rPr>
-          <w:highlight w:val="yellow"/>
-        </w:rPr>
-        <w:t>l’</w:t>
-      </w:r>
-      <w:r>
-        <w:rPr>
-          <w:highlight w:val="yellow"/>
-        </w:rPr>
-        <w:t>envo</w:t>
-      </w:r>
-      <w:r>
-        <w:rPr>
-          <w:highlight w:val="yellow"/>
-        </w:rPr>
-        <w:t xml:space="preserve">yer ces données </w:t>
-      </w:r>
-      <w:r>
-        <w:rPr>
-          <w:highlight w:val="yellow"/>
-        </w:rPr>
-        <w:t>?</w:t>
-      </w:r>
-    </w:p>
-    <w:p>
-      <w:pPr>
-        <w:rPr>
-          <w:highlight w:val="yellow"/>
-        </w:rPr>
-      </w:pPr>
-      <w:r>
-        <w:rPr>
-          <w:highlight w:val="yellow"/>
-        </w:rPr>
-        <w:t xml:space="preserve">SI oui : Santé +25 pts </w:t>
-      </w:r>
-      <w:r>
-        <w:rPr>
-          <w:highlight w:val="yellow"/>
-        </w:rPr>
-        <w:t>Vie privée</w:t>
-      </w:r>
-      <w:r>
-        <w:rPr>
-          <w:highlight w:val="yellow"/>
-        </w:rPr>
-        <w:t>-25 pts</w:t>
-      </w:r>
-      <w:r>
-        <w:rPr>
-          <w:highlight w:val="yellow"/>
-        </w:rPr>
-        <w:t xml:space="preserve"> : </w:t>
-      </w:r>
-      <w:r>
-        <w:rPr>
-          <w:highlight w:val="yellow"/>
-        </w:rPr>
-        <w:t xml:space="preserve">Vous </w:t>
-      </w:r>
-      <w:r>
-        <w:rPr>
-          <w:highlight w:val="yellow"/>
-        </w:rPr>
-        <w:t>êtes en surpoids</w:t>
-      </w:r>
-      <w:r>
-        <w:rPr>
-          <w:highlight w:val="yellow"/>
-        </w:rPr>
-        <w:t xml:space="preserve">. </w:t>
-      </w:r>
-      <w:r>
-        <w:rPr>
-          <w:highlight w:val="yellow"/>
-        </w:rPr>
-        <w:t>Maigrir vous ferait du bien.</w:t>
-      </w:r>
-      <w:r>
-        <w:rPr>
-          <w:highlight w:val="yellow"/>
-        </w:rPr>
-        <w:t xml:space="preserve"> </w:t>
-      </w:r>
-      <w:r>
-        <w:rPr>
-          <w:highlight w:val="yellow"/>
-        </w:rPr>
-        <w:t xml:space="preserve">Prenez un petit déjeuner à &lt;350 calories </w:t>
-      </w:r>
-      <w:r>
-        <w:rPr>
-          <w:highlight w:val="yellow"/>
-        </w:rPr>
-        <w:t>et faites</w:t>
-      </w:r>
-      <w:r>
-        <w:rPr>
-          <w:highlight w:val="yellow"/>
-        </w:rPr>
-        <w:t xml:space="preserve"> au moins 30 minutes </w:t>
-      </w:r>
-      <w:r>
-        <w:rPr>
-          <w:highlight w:val="yellow"/>
-        </w:rPr>
-        <w:t>d</w:t>
-      </w:r>
-      <w:r>
-        <w:rPr>
-          <w:highlight w:val="yellow"/>
-        </w:rPr>
-        <w:t>'exercice</w:t>
-      </w:r>
-      <w:r>
-        <w:rPr>
-          <w:highlight w:val="yellow"/>
-        </w:rPr>
-        <w:t xml:space="preserve"> aujourd’hui</w:t>
-      </w:r>
-      <w:r>
-        <w:rPr>
-          <w:highlight w:val="yellow"/>
-        </w:rPr>
-        <w:t>.</w:t>
-      </w:r>
-    </w:p>
-    <w:p>
-      <w:r>
-        <w:rPr>
-          <w:highlight w:val="yellow"/>
-        </w:rPr>
-        <w:t xml:space="preserve">SI non : Santé -25 pts </w:t>
-      </w:r>
-      <w:r>
-        <w:rPr>
-          <w:highlight w:val="yellow"/>
-        </w:rPr>
-        <w:t>Vie privée</w:t>
-      </w:r>
-      <w:r>
-        <w:rPr>
-          <w:highlight w:val="yellow"/>
-        </w:rPr>
-        <w:t xml:space="preserve"> </w:t>
-      </w:r>
-      <w:r>
-        <w:rPr>
-          <w:highlight w:val="yellow"/>
-        </w:rPr>
-        <w:t>+25 pts</w:t>
-      </w:r>
-      <w:r>
-        <w:rPr>
-          <w:highlight w:val="yellow"/>
-        </w:rPr>
-        <w:t xml:space="preserve"> </w:t>
-      </w:r>
-      <w:r>
-        <w:rPr>
-          <w:highlight w:val="yellow"/>
-        </w:rPr>
-        <w:t xml:space="preserve">: </w:t>
-      </w:r>
-      <w:r>
-        <w:rPr>
-          <w:highlight w:val="yellow"/>
-        </w:rPr>
-        <w:t xml:space="preserve">Ces données sont utiles pour personnaliser votre suivi, </w:t>
-      </w:r>
-      <w:r>
-        <w:rPr>
-          <w:highlight w:val="yellow"/>
-        </w:rPr>
-        <w:t>Emil</w:t>
-      </w:r>
-      <w:r>
-        <w:rPr>
-          <w:highlight w:val="yellow"/>
-        </w:rPr>
-        <w:t>. J'espère que vous me l'enverrez demain.</w:t>
-      </w:r>
-    </w:p>
-    <w:p>
-      <w:r>
-        <w:t>Notification</w:t>
-      </w:r>
-      <w:r>
-        <w:t xml:space="preserve"> du patron : Emil, le bien-être de nos</w:t>
-      </w:r>
-      <w:r>
-        <w:t xml:space="preserve"> employés est </w:t>
-      </w:r>
-      <w:r>
-        <w:t>notre</w:t>
-      </w:r>
-      <w:r>
-        <w:t xml:space="preserve"> priorité</w:t>
-      </w:r>
-      <w:r>
-        <w:t xml:space="preserve"> – un </w:t>
-      </w:r>
-      <w:r>
-        <w:t>mode de vie</w:t>
-      </w:r>
-      <w:r>
-        <w:t xml:space="preserve"> malsaine </w:t>
-      </w:r>
-      <w:r>
-        <w:t>peut résulter</w:t>
-      </w:r>
-      <w:r>
-        <w:t xml:space="preserve"> </w:t>
-      </w:r>
-      <w:r>
-        <w:t>à une a</w:t>
-      </w:r>
-      <w:r>
-        <w:t>ugmentation des taux d'assurance</w:t>
-      </w:r>
-      <w:r>
-        <w:t xml:space="preserve"> qui </w:t>
-      </w:r>
-      <w:r>
-        <w:t>représente</w:t>
-      </w:r>
-      <w:r>
-        <w:t xml:space="preserve"> un fardeau pour nous tous</w:t>
-      </w:r>
-      <w:r>
-        <w:t>.</w:t>
-      </w:r>
-    </w:p>
-    <w:p/>
-    <w:p>
-      <w:r>
         <w:t>3.</w:t>
       </w:r>
       <w:r>
+        <w:rPr>
+          <w:highlight w:val="yellow"/>
+        </w:rPr>
         <w:tab/>
         <w:t>FRIDGE (</w:t>
       </w:r>
       <w:proofErr w:type="gramStart"/>
       <w:r>
+        <w:rPr>
+          <w:highlight w:val="yellow"/>
+        </w:rPr>
         <w:t>7:</w:t>
       </w:r>
       <w:proofErr w:type="gramEnd"/>
       <w:r>
+        <w:rPr>
+          <w:highlight w:val="yellow"/>
+        </w:rPr>
         <w:t>20)</w:t>
       </w:r>
     </w:p>
     <w:p>
-      <w:r>
-        <w:t>Popup : Votre frigo connecté enregistre</w:t>
-      </w:r>
-      <w:r>
+      <w:pPr>
+        <w:rPr>
+          <w:highlight w:val="yellow"/>
+        </w:rPr>
+      </w:pPr>
+      <w:r>
+        <w:rPr>
+          <w:highlight w:val="yellow"/>
+        </w:rPr>
+        <w:t xml:space="preserve">Popup : Votre frigo connecté enregistre que vous </w:t>
+      </w:r>
+      <w:r>
+        <w:rPr>
+          <w:highlight w:val="yellow"/>
+        </w:rPr>
+        <w:t>mangez</w:t>
+      </w:r>
+      <w:r>
+        <w:rPr>
+          <w:highlight w:val="yellow"/>
+        </w:rPr>
+        <w:t xml:space="preserve"> des œufs </w:t>
+      </w:r>
+      <w:r>
+        <w:rPr>
+          <w:highlight w:val="yellow"/>
+        </w:rPr>
+        <w:t>pour le</w:t>
+      </w:r>
+      <w:r>
+        <w:rPr>
+          <w:highlight w:val="yellow"/>
+        </w:rPr>
+        <w:t xml:space="preserve"> petit déjeuner (550 calories).</w:t>
+      </w:r>
+    </w:p>
+    <w:p>
+      <w:pPr>
+        <w:rPr>
+          <w:highlight w:val="yellow"/>
+        </w:rPr>
+      </w:pPr>
+      <w:r>
+        <w:rPr>
+          <w:highlight w:val="yellow"/>
+        </w:rPr>
+        <w:t xml:space="preserve">Ces données peuvent aider votre médecin à vous proposer </w:t>
+      </w:r>
+      <w:r>
+        <w:rPr>
+          <w:highlight w:val="yellow"/>
+        </w:rPr>
+        <w:t>des conseils de nutrition et d’exercice personnalisés. Voulez-vous l’envoyer ces données ?</w:t>
+      </w:r>
+    </w:p>
+    <w:p>
+      <w:pPr>
+        <w:rPr>
+          <w:highlight w:val="yellow"/>
+        </w:rPr>
+      </w:pPr>
+      <w:r>
+        <w:rPr>
+          <w:highlight w:val="yellow"/>
+        </w:rPr>
+        <w:t>SI oui : S</w:t>
+      </w:r>
+      <w:r>
+        <w:rPr>
+          <w:highlight w:val="yellow"/>
+        </w:rPr>
+        <w:t xml:space="preserve">anté +15 pts Vie privée -15 pts </w:t>
+      </w:r>
+      <w:r>
+        <w:rPr>
+          <w:highlight w:val="yellow"/>
+        </w:rPr>
+        <w:t>: V</w:t>
+      </w:r>
+      <w:r>
+        <w:rPr>
+          <w:highlight w:val="yellow"/>
+        </w:rPr>
+        <w:t>ous avez consommez</w:t>
+      </w:r>
+      <w:r>
+        <w:rPr>
+          <w:highlight w:val="yellow"/>
+        </w:rPr>
+        <w:t xml:space="preserve"> 550 </w:t>
+      </w:r>
+      <w:r>
+        <w:rPr>
+          <w:highlight w:val="yellow"/>
+        </w:rPr>
+        <w:t>calories pour le petit déjeuner</w:t>
+      </w:r>
+      <w:r>
+        <w:rPr>
+          <w:highlight w:val="yellow"/>
+        </w:rPr>
+        <w:t>. Assurez-vous de ne pas dépasser 900 calories au déjeuner. N'oubliez pas</w:t>
+      </w:r>
+      <w:r>
+        <w:rPr>
+          <w:highlight w:val="yellow"/>
+        </w:rPr>
+        <w:t xml:space="preserve"> de faire au moins 30 minutes d'exercice </w:t>
+      </w:r>
+      <w:r>
+        <w:rPr>
+          <w:highlight w:val="yellow"/>
+        </w:rPr>
+        <w:t>aujourd'hui !</w:t>
+      </w:r>
+    </w:p>
+    <w:p>
+      <w:r>
+        <w:rPr>
+          <w:highlight w:val="yellow"/>
+        </w:rPr>
+        <w:t xml:space="preserve">SI non : Santé -15 pts </w:t>
+      </w:r>
+      <w:r>
+        <w:rPr>
+          <w:highlight w:val="yellow"/>
+        </w:rPr>
+        <w:t>Vie privée</w:t>
+      </w:r>
+      <w:r>
+        <w:rPr>
+          <w:highlight w:val="yellow"/>
+        </w:rPr>
         <w:t xml:space="preserve"> </w:t>
       </w:r>
       <w:r>
-        <w:t xml:space="preserve">que vous </w:t>
-      </w:r>
-      <w:r>
-        <w:t>mangez</w:t>
-      </w:r>
-      <w:r>
-        <w:t xml:space="preserve"> des œufs </w:t>
-      </w:r>
-      <w:r>
-        <w:t>pour le</w:t>
-      </w:r>
-      <w:r>
-        <w:t xml:space="preserve"> petit déjeuner (550 calories).</w:t>
-      </w:r>
-    </w:p>
-    <w:p>
-      <w:r>
-        <w:t xml:space="preserve">Ces données peuvent aider votre médecin à vous proposer </w:t>
-      </w:r>
-      <w:r>
-        <w:t xml:space="preserve">des conseils de nutrition et d’exercice </w:t>
-      </w:r>
-      <w:r>
-        <w:t>personnalisés.</w:t>
-      </w:r>
-      <w:r>
+        <w:rPr>
+          <w:highlight w:val="yellow"/>
+        </w:rPr>
+        <w:t>+15 pts</w:t>
+      </w:r>
+      <w:r>
+        <w:rPr>
+          <w:highlight w:val="yellow"/>
+        </w:rPr>
         <w:t xml:space="preserve"> </w:t>
       </w:r>
       <w:r>
-        <w:t xml:space="preserve">Voulez-vous </w:t>
-      </w:r>
-      <w:r>
-        <w:t>l’</w:t>
-      </w:r>
-      <w:r>
-        <w:t>envo</w:t>
-      </w:r>
-      <w:r>
-        <w:t xml:space="preserve">yer ces données </w:t>
-      </w:r>
-      <w:r>
-        <w:t>?</w:t>
-      </w:r>
-    </w:p>
-    <w:p>
-      <w:r>
-        <w:t>SI oui : S</w:t>
-      </w:r>
-      <w:r>
-        <w:t xml:space="preserve">anté +15 pts Vie privée -15 pts </w:t>
-      </w:r>
-      <w:r>
-        <w:t>: V</w:t>
-      </w:r>
-      <w:r>
-        <w:t>ous avez consommez</w:t>
-      </w:r>
-      <w:r>
-        <w:t xml:space="preserve"> 550 </w:t>
-      </w:r>
-      <w:r>
-        <w:t>calories pour le petit déjeuner</w:t>
-      </w:r>
-      <w:r>
-        <w:t>. Assurez-vous de ne pas dépasser 900 calories au déjeuner. N'oubliez pas</w:t>
-      </w:r>
-      <w:r>
-        <w:t xml:space="preserve"> de faire </w:t>
-      </w:r>
-      <w:r>
-        <w:t xml:space="preserve">au moins 30 minutes </w:t>
-      </w:r>
-      <w:r>
-        <w:t xml:space="preserve">d'exercice </w:t>
-      </w:r>
-      <w:r>
-        <w:t>aujourd'hui !</w:t>
-      </w:r>
-    </w:p>
-    <w:p>
-      <w:r>
-        <w:t xml:space="preserve">SI non : Santé -15 pts </w:t>
-      </w:r>
-      <w:r>
-        <w:t>Vie privée</w:t>
-      </w:r>
-      <w:r>
-        <w:t xml:space="preserve"> </w:t>
-      </w:r>
-      <w:r>
-        <w:t>+15 pts</w:t>
-      </w:r>
-      <w:r>
-        <w:t xml:space="preserve"> </w:t>
-      </w:r>
-      <w:r>
+        <w:rPr>
+          <w:highlight w:val="yellow"/>
+        </w:rPr>
         <w:t xml:space="preserve">: </w:t>
       </w:r>
       <w:r>
+        <w:rPr>
+          <w:highlight w:val="yellow"/>
+        </w:rPr>
         <w:t>C</w:t>
       </w:r>
       <w:r>
-        <w:t>es données sont utiles pour personnaliser votre suivi</w:t>
-      </w:r>
-      <w:r>
-        <w:t xml:space="preserve">, </w:t>
-      </w:r>
-      <w:r>
+        <w:rPr>
+          <w:highlight w:val="yellow"/>
+        </w:rPr>
+        <w:t xml:space="preserve">es données sont utiles pour personnaliser votre suivi, </w:t>
+      </w:r>
+      <w:r>
+        <w:rPr>
+          <w:highlight w:val="yellow"/>
+        </w:rPr>
         <w:t>Emil</w:t>
       </w:r>
       <w:r>
-        <w:t xml:space="preserve">. </w:t>
-      </w:r>
-      <w:r>
-        <w:t xml:space="preserve">J'espère que vous me l'enverrez </w:t>
-      </w:r>
-      <w:r>
+        <w:rPr>
+          <w:highlight w:val="yellow"/>
+        </w:rPr>
+        <w:t xml:space="preserve">. J'espère que vous me l'enverrez </w:t>
+      </w:r>
+      <w:r>
+        <w:rPr>
+          <w:highlight w:val="yellow"/>
+        </w:rPr>
         <w:t>demain.</w:t>
       </w:r>
     </w:p>
     <w:p/>
     <w:p>
-      <w:r>
+      <w:pPr>
+        <w:rPr>
+          <w:highlight w:val="yellow"/>
+        </w:rPr>
+      </w:pPr>
+      <w:r>
+        <w:rPr>
+          <w:highlight w:val="yellow"/>
+        </w:rPr>
         <w:t>4.</w:t>
       </w:r>
       <w:r>
+        <w:rPr>
+          <w:highlight w:val="yellow"/>
+        </w:rPr>
         <w:tab/>
         <w:t>LAPTOP (</w:t>
       </w:r>
       <w:proofErr w:type="gramStart"/>
       <w:r>
+        <w:rPr>
+          <w:highlight w:val="yellow"/>
+        </w:rPr>
         <w:t>9:</w:t>
       </w:r>
       <w:proofErr w:type="gramEnd"/>
       <w:r>
+        <w:rPr>
+          <w:highlight w:val="yellow"/>
+        </w:rPr>
         <w:t>00)</w:t>
       </w:r>
     </w:p>
     <w:p>
-      <w:r>
+      <w:pPr>
+        <w:rPr>
+          <w:highlight w:val="yellow"/>
+        </w:rPr>
+      </w:pPr>
+      <w:r>
+        <w:rPr>
+          <w:highlight w:val="yellow"/>
+        </w:rPr>
         <w:t>Popup</w:t>
       </w:r>
       <w:r>
+        <w:rPr>
+          <w:highlight w:val="yellow"/>
+        </w:rPr>
         <w:t xml:space="preserve"> :</w:t>
       </w:r>
       <w:r>
+        <w:rPr>
+          <w:highlight w:val="yellow"/>
+        </w:rPr>
         <w:t xml:space="preserve"> </w:t>
       </w:r>
       <w:r>
+        <w:rPr>
+          <w:highlight w:val="yellow"/>
+        </w:rPr>
         <w:t>La montre intelligente que vous portez capte votre niveau de stress en fonction de la variabilité de votre fréquence cardiaque. Vous semblez être plus stressé que d'habitude.</w:t>
       </w:r>
     </w:p>
     <w:p>
-      <w:r>
+      <w:pPr>
+        <w:rPr>
+          <w:highlight w:val="yellow"/>
+        </w:rPr>
+      </w:pPr>
+      <w:r>
+        <w:rPr>
+          <w:highlight w:val="yellow"/>
+        </w:rPr>
         <w:lastRenderedPageBreak/>
-        <w:t>Ces données peu</w:t>
-      </w:r>
-      <w:r>
-        <w:t xml:space="preserve">vent aider votre médecin </w:t>
-      </w:r>
-      <w:r>
-        <w:t>à vous donner des conseils person</w:t>
-      </w:r>
-      <w:r>
-        <w:t>nalisés pour mieux gérer votre stress</w:t>
-      </w:r>
-      <w:r>
+        <w:t>Ces données peuvent aider votre médecin à vous donner des conseils personnalisés pour mieux gérer votre stress. Voulez-vous l’envoyer ces données ?</w:t>
+      </w:r>
+    </w:p>
+    <w:p>
+      <w:pPr>
+        <w:rPr>
+          <w:highlight w:val="yellow"/>
+        </w:rPr>
+      </w:pPr>
+      <w:r>
+        <w:rPr>
+          <w:highlight w:val="yellow"/>
+        </w:rPr>
+        <w:t xml:space="preserve">SI oui : Santé +20 pts </w:t>
+      </w:r>
+      <w:r>
+        <w:rPr>
+          <w:highlight w:val="yellow"/>
+        </w:rPr>
+        <w:t>Vie privée</w:t>
+      </w:r>
+      <w:r>
+        <w:rPr>
+          <w:highlight w:val="yellow"/>
+        </w:rPr>
+        <w:t xml:space="preserve"> -20 pts</w:t>
+      </w:r>
+      <w:r>
+        <w:rPr>
+          <w:highlight w:val="yellow"/>
+        </w:rPr>
+        <w:t xml:space="preserve"> </w:t>
+      </w:r>
+      <w:r>
+        <w:rPr>
+          <w:highlight w:val="yellow"/>
+        </w:rPr>
+        <w:t>: Votr</w:t>
+      </w:r>
+      <w:r>
+        <w:rPr>
+          <w:highlight w:val="yellow"/>
+        </w:rPr>
+        <w:t>e niveau de stress est élevé, Emil</w:t>
+      </w:r>
+      <w:r>
+        <w:rPr>
+          <w:highlight w:val="yellow"/>
+        </w:rPr>
+        <w:t xml:space="preserve">. Cela peut affecter votre santé physique et </w:t>
+      </w:r>
+      <w:r>
+        <w:rPr>
+          <w:highlight w:val="yellow"/>
+        </w:rPr>
+        <w:t>mentale</w:t>
+      </w:r>
+      <w:r>
+        <w:rPr>
+          <w:highlight w:val="yellow"/>
+        </w:rPr>
+        <w:t xml:space="preserve">. Je vous recommande </w:t>
+      </w:r>
+      <w:r>
+        <w:rPr>
+          <w:highlight w:val="yellow"/>
+        </w:rPr>
+        <w:t>au moins 10 minutes</w:t>
+      </w:r>
+      <w:r>
+        <w:rPr>
+          <w:highlight w:val="yellow"/>
+        </w:rPr>
+        <w:t xml:space="preserve"> de </w:t>
+      </w:r>
+      <w:r>
+        <w:rPr>
+          <w:highlight w:val="yellow"/>
+        </w:rPr>
+        <w:t>méditation</w:t>
+      </w:r>
+      <w:r>
+        <w:rPr>
+          <w:highlight w:val="yellow"/>
+        </w:rPr>
         <w:t>.</w:t>
       </w:r>
-      <w:r>
+    </w:p>
+    <w:p>
+      <w:r>
+        <w:rPr>
+          <w:highlight w:val="yellow"/>
+        </w:rPr>
+        <w:t>SI non : Santé -</w:t>
+      </w:r>
+      <w:r>
+        <w:rPr>
+          <w:highlight w:val="yellow"/>
+        </w:rPr>
+        <w:t xml:space="preserve">20 pts </w:t>
+      </w:r>
+      <w:r>
+        <w:rPr>
+          <w:highlight w:val="yellow"/>
+        </w:rPr>
+        <w:t xml:space="preserve">Vie privée </w:t>
+      </w:r>
+      <w:r>
+        <w:rPr>
+          <w:highlight w:val="yellow"/>
+        </w:rPr>
+        <w:t>+20 pts</w:t>
+      </w:r>
+      <w:r>
+        <w:rPr>
+          <w:highlight w:val="yellow"/>
+        </w:rPr>
+        <w:t xml:space="preserve"> : </w:t>
+      </w:r>
+      <w:r>
+        <w:rPr>
+          <w:highlight w:val="yellow"/>
+        </w:rPr>
+        <w:t xml:space="preserve">Ces données sont utiles pour personnaliser votre suivi, Emil. J'espère que vous me l'enverrez </w:t>
+      </w:r>
+      <w:r>
+        <w:rPr>
+          <w:highlight w:val="yellow"/>
+        </w:rPr>
+        <w:t>demain.</w:t>
+      </w:r>
+    </w:p>
+    <w:p/>
+    <w:p>
+      <w:pPr>
+        <w:rPr>
+          <w:highlight w:val="yellow"/>
+        </w:rPr>
+      </w:pPr>
+      <w:r>
+        <w:rPr>
+          <w:highlight w:val="yellow"/>
+        </w:rPr>
+        <w:t>5.</w:t>
+      </w:r>
+      <w:r>
+        <w:rPr>
+          <w:highlight w:val="yellow"/>
+        </w:rPr>
+        <w:tab/>
+      </w:r>
+      <w:r>
+        <w:rPr>
+          <w:highlight w:val="yellow"/>
+        </w:rPr>
+        <w:t>FRIGO CONNECTE</w:t>
+      </w:r>
+      <w:r>
+        <w:rPr>
+          <w:highlight w:val="yellow"/>
+        </w:rPr>
+        <w:t xml:space="preserve"> (</w:t>
+      </w:r>
+      <w:proofErr w:type="gramStart"/>
+      <w:r>
+        <w:rPr>
+          <w:highlight w:val="yellow"/>
+        </w:rPr>
+        <w:t>12:</w:t>
+      </w:r>
+      <w:proofErr w:type="gramEnd"/>
+      <w:r>
+        <w:rPr>
+          <w:highlight w:val="yellow"/>
+        </w:rPr>
+        <w:t>30)</w:t>
+      </w:r>
+    </w:p>
+    <w:p>
+      <w:pPr>
+        <w:rPr>
+          <w:highlight w:val="yellow"/>
+        </w:rPr>
+      </w:pPr>
+      <w:r>
+        <w:rPr>
+          <w:highlight w:val="yellow"/>
+        </w:rPr>
+        <w:t xml:space="preserve">Popup : </w:t>
+      </w:r>
+      <w:r>
+        <w:rPr>
+          <w:highlight w:val="yellow"/>
+        </w:rPr>
+        <w:t>Votre frigo connecté enregistre que vous mangez une demi-pizza et un petit cupcake pour le déjeuner (1350 calories).</w:t>
+      </w:r>
+      <w:bookmarkStart w:id="1" w:name="_GoBack"/>
+      <w:bookmarkEnd w:id="1"/>
+    </w:p>
+    <w:p>
+      <w:pPr>
+        <w:rPr>
+          <w:highlight w:val="yellow"/>
+        </w:rPr>
+      </w:pPr>
+      <w:r>
+        <w:rPr>
+          <w:highlight w:val="yellow"/>
+        </w:rPr>
+        <w:t>Ces données peuvent aider votre médecin à vous proposer des conseils de nutrition et d’exercice personnalisés. Voulez-vous l’envoyer ces données ?</w:t>
+      </w:r>
+    </w:p>
+    <w:p>
+      <w:pPr>
+        <w:rPr>
+          <w:highlight w:val="yellow"/>
+        </w:rPr>
+      </w:pPr>
+      <w:r>
+        <w:rPr>
+          <w:highlight w:val="yellow"/>
+        </w:rPr>
+        <w:t xml:space="preserve">SI oui : Santé +25 pts </w:t>
+      </w:r>
+      <w:r>
+        <w:rPr>
+          <w:highlight w:val="yellow"/>
+        </w:rPr>
+        <w:t xml:space="preserve">Vie privée </w:t>
+      </w:r>
+      <w:r>
+        <w:rPr>
+          <w:highlight w:val="yellow"/>
+        </w:rPr>
+        <w:t>-25 pts</w:t>
+      </w:r>
+      <w:r>
+        <w:rPr>
+          <w:highlight w:val="yellow"/>
+        </w:rPr>
         <w:t xml:space="preserve"> </w:t>
       </w:r>
       <w:r>
-        <w:t xml:space="preserve">Voulez-vous </w:t>
-      </w:r>
-      <w:r>
-        <w:t>l’</w:t>
-      </w:r>
-      <w:r>
-        <w:t>envo</w:t>
-      </w:r>
-      <w:r>
-        <w:t xml:space="preserve">yer ces données </w:t>
-      </w:r>
-      <w:r>
-        <w:t>?</w:t>
-      </w:r>
-    </w:p>
-    <w:p>
-      <w:r>
-        <w:t xml:space="preserve">SI oui : Santé +20 pts </w:t>
-      </w:r>
-      <w:r>
-        <w:t>Vie privée</w:t>
-      </w:r>
-      <w:r>
-        <w:t xml:space="preserve"> -20 pts</w:t>
-      </w:r>
-      <w:r>
-        <w:t xml:space="preserve"> </w:t>
-      </w:r>
-      <w:r>
-        <w:t>: Votr</w:t>
-      </w:r>
-      <w:r>
-        <w:t>e niveau de stress est élevé, Emil</w:t>
-      </w:r>
-      <w:r>
-        <w:t xml:space="preserve">. Cela peut affecter votre santé physique et </w:t>
-      </w:r>
-      <w:r>
-        <w:t>mentale</w:t>
-      </w:r>
-      <w:r>
-        <w:t xml:space="preserve">. Je vous recommande </w:t>
-      </w:r>
-      <w:r>
-        <w:t>au moins 10 minutes</w:t>
-      </w:r>
-      <w:r>
-        <w:t xml:space="preserve"> de </w:t>
-      </w:r>
-      <w:r>
-        <w:t>méditation</w:t>
-      </w:r>
-      <w:r>
+        <w:rPr>
+          <w:highlight w:val="yellow"/>
+        </w:rPr>
+        <w:t>:</w:t>
+      </w:r>
+      <w:r>
+        <w:rPr>
+          <w:highlight w:val="yellow"/>
+        </w:rPr>
+        <w:t xml:space="preserve"> Vous avez dépassé des </w:t>
+      </w:r>
+      <w:r>
+        <w:rPr>
+          <w:highlight w:val="yellow"/>
+        </w:rPr>
+        <w:t xml:space="preserve">calories </w:t>
+      </w:r>
+      <w:r>
+        <w:rPr>
+          <w:highlight w:val="yellow"/>
+        </w:rPr>
+        <w:t>recommandées</w:t>
+      </w:r>
+      <w:r>
+        <w:rPr>
+          <w:highlight w:val="yellow"/>
+        </w:rPr>
+        <w:t xml:space="preserve">. Assurez-vous de ne pas dépasser 300 calories au </w:t>
+      </w:r>
+      <w:r>
+        <w:rPr>
+          <w:highlight w:val="yellow"/>
+        </w:rPr>
+        <w:t>dîner</w:t>
+      </w:r>
+      <w:r>
+        <w:rPr>
+          <w:highlight w:val="yellow"/>
+        </w:rPr>
+        <w:t xml:space="preserve">. </w:t>
+      </w:r>
+      <w:r>
+        <w:rPr>
+          <w:highlight w:val="yellow"/>
+        </w:rPr>
+        <w:t xml:space="preserve">N'oubliez pas de faire au moins 40 minutes d'exercice aujourd'hui ! </w:t>
+      </w:r>
+    </w:p>
+    <w:p>
+      <w:pPr>
+        <w:rPr>
+          <w:highlight w:val="yellow"/>
+        </w:rPr>
+      </w:pPr>
+      <w:r>
+        <w:rPr>
+          <w:highlight w:val="yellow"/>
+        </w:rPr>
+        <w:t xml:space="preserve">SI non : Santé -25 pts </w:t>
+      </w:r>
+      <w:r>
+        <w:rPr>
+          <w:highlight w:val="yellow"/>
+        </w:rPr>
+        <w:t xml:space="preserve">Vie privée </w:t>
+      </w:r>
+      <w:r>
+        <w:rPr>
+          <w:highlight w:val="yellow"/>
+        </w:rPr>
+        <w:t>+25</w:t>
+      </w:r>
+      <w:r>
+        <w:rPr>
+          <w:highlight w:val="yellow"/>
+        </w:rPr>
+        <w:t xml:space="preserve"> pts, commentaire du médecin : </w:t>
+      </w:r>
+      <w:r>
+        <w:rPr>
+          <w:highlight w:val="yellow"/>
+        </w:rPr>
+        <w:t xml:space="preserve">Ces données sont utiles pour personnaliser votre suivi, Emil. J'espère que vous me l'enverrez </w:t>
+      </w:r>
+      <w:r>
+        <w:rPr>
+          <w:highlight w:val="yellow"/>
+        </w:rPr>
+        <w:t>demain.</w:t>
+      </w:r>
+    </w:p>
+    <w:p>
+      <w:pPr>
+        <w:rPr>
+          <w:highlight w:val="yellow"/>
+        </w:rPr>
+      </w:pPr>
+      <w:r>
+        <w:rPr>
+          <w:highlight w:val="yellow"/>
+        </w:rPr>
+        <w:t>Notification</w:t>
+      </w:r>
+      <w:r>
+        <w:rPr>
+          <w:highlight w:val="yellow"/>
+        </w:rPr>
+        <w:t xml:space="preserve"> du patron : </w:t>
+      </w:r>
+      <w:r>
+        <w:rPr>
+          <w:highlight w:val="yellow"/>
+        </w:rPr>
+        <w:t>Emil, un mode de vie malsaine peut résulter à une augmentation des taux d'assurance qui représente</w:t>
+      </w:r>
+      <w:r>
+        <w:rPr>
+          <w:highlight w:val="yellow"/>
+        </w:rPr>
+        <w:t xml:space="preserve"> un fardeau économique importante pour notre entreprise</w:t>
+      </w:r>
+      <w:r>
+        <w:rPr>
+          <w:highlight w:val="yellow"/>
+        </w:rPr>
         <w:t>.</w:t>
       </w:r>
     </w:p>
     <w:p>
-      <w:r>
-        <w:t>SI non : Santé -</w:t>
-      </w:r>
-      <w:r>
-        <w:t xml:space="preserve">20 pts </w:t>
-      </w:r>
-      <w:r>
-        <w:t>Vie privée</w:t>
-      </w:r>
-      <w:r>
-        <w:t xml:space="preserve"> </w:t>
-      </w:r>
-      <w:r>
-        <w:t>+20 pts</w:t>
-      </w:r>
-      <w:r>
-        <w:t xml:space="preserve"> : </w:t>
-      </w:r>
-      <w:r>
-        <w:t>Ces données sont utiles pour personnaliser votre suivi</w:t>
-      </w:r>
-      <w:r>
-        <w:t xml:space="preserve">, </w:t>
-      </w:r>
-      <w:r>
-        <w:t>Emil</w:t>
-      </w:r>
-      <w:r>
-        <w:t xml:space="preserve">. </w:t>
-      </w:r>
-      <w:r>
-        <w:t xml:space="preserve">J'espère que vous me l'enverrez </w:t>
-      </w:r>
-      <w:r>
-        <w:t>demain.</w:t>
-      </w:r>
-    </w:p>
-    <w:p/>
-    <w:p>
-      <w:r>
-        <w:t>5.</w:t>
-      </w:r>
-      <w:r>
-        <w:tab/>
-      </w:r>
-      <w:r>
-        <w:t>FRIGO CONNECTE</w:t>
-      </w:r>
-      <w:r>
-        <w:t xml:space="preserve"> (</w:t>
-      </w:r>
-      <w:proofErr w:type="gramStart"/>
-      <w:r>
-        <w:t>12:</w:t>
-      </w:r>
-      <w:proofErr w:type="gramEnd"/>
-      <w:r>
-        <w:t>30)</w:t>
-      </w:r>
-    </w:p>
-    <w:p>
-      <w:r>
-        <w:t xml:space="preserve">Popup : </w:t>
-      </w:r>
-      <w:r>
-        <w:t>Votre frigo connecté enregistre</w:t>
-      </w:r>
-      <w:r>
-        <w:t xml:space="preserve"> </w:t>
-      </w:r>
-      <w:r>
-        <w:t xml:space="preserve">que vous mangez </w:t>
-      </w:r>
-      <w:r>
-        <w:t>une demi-pizza et un petit cupcake pour le déjeuner (1350 calories).</w:t>
-      </w:r>
-    </w:p>
-    <w:p>
-      <w:r>
-        <w:t xml:space="preserve">Ces données peuvent aider votre médecin à vous proposer </w:t>
-      </w:r>
-      <w:r>
-        <w:t xml:space="preserve">des conseils de nutrition et d’exercice </w:t>
-      </w:r>
-      <w:r>
-        <w:t>personnalisés.</w:t>
-      </w:r>
-      <w:r>
-        <w:t xml:space="preserve"> </w:t>
-      </w:r>
-      <w:r>
-        <w:t xml:space="preserve">Voulez-vous </w:t>
-      </w:r>
-      <w:r>
-        <w:t>l’</w:t>
-      </w:r>
-      <w:r>
-        <w:t>envo</w:t>
-      </w:r>
-      <w:r>
-        <w:t xml:space="preserve">yer ces données </w:t>
-      </w:r>
-      <w:r>
-        <w:t>?</w:t>
-      </w:r>
-    </w:p>
-    <w:p>
-      <w:r>
-        <w:t xml:space="preserve">SI oui : Santé +25 pts </w:t>
-      </w:r>
-      <w:r>
-        <w:t xml:space="preserve">Vie privée </w:t>
-      </w:r>
-      <w:r>
-        <w:t>-25 pts</w:t>
-      </w:r>
-      <w:r>
-        <w:t xml:space="preserve"> </w:t>
-      </w:r>
-      <w:r>
-        <w:t>:</w:t>
-      </w:r>
-      <w:r>
-        <w:t xml:space="preserve"> </w:t>
-      </w:r>
-      <w:r>
-        <w:t xml:space="preserve">Vous avez dépassé des </w:t>
-      </w:r>
-      <w:r>
-        <w:t xml:space="preserve">calories </w:t>
-      </w:r>
-      <w:r>
-        <w:t>recommandées</w:t>
-      </w:r>
-      <w:r>
-        <w:t xml:space="preserve">. Assurez-vous de ne pas dépasser 300 calories au </w:t>
-      </w:r>
-      <w:r>
-        <w:t>dîner</w:t>
-      </w:r>
-      <w:r>
-        <w:t xml:space="preserve">. </w:t>
-      </w:r>
-      <w:r>
-        <w:t>N'oubliez pas</w:t>
-      </w:r>
-      <w:r>
-        <w:t xml:space="preserve"> de faire </w:t>
-      </w:r>
-      <w:r>
-        <w:t xml:space="preserve">au moins </w:t>
-      </w:r>
-      <w:r>
-        <w:t>4</w:t>
-      </w:r>
-      <w:r>
-        <w:t xml:space="preserve">0 minutes </w:t>
-      </w:r>
-      <w:r>
-        <w:t xml:space="preserve">d'exercice </w:t>
-      </w:r>
-      <w:r>
-        <w:t>aujourd'hui !</w:t>
-      </w:r>
-      <w:r>
-        <w:t xml:space="preserve"> </w:t>
-      </w:r>
-    </w:p>
-    <w:p>
-      <w:r>
-        <w:t xml:space="preserve">SI non : Santé -25 pts </w:t>
-      </w:r>
-      <w:r>
-        <w:t xml:space="preserve">Vie privée </w:t>
-      </w:r>
-      <w:r>
-        <w:t>+25</w:t>
-      </w:r>
-      <w:r>
-        <w:t xml:space="preserve"> pts, commentaire du médecin : </w:t>
-      </w:r>
-      <w:r>
-        <w:t>Ces données sont utiles pour personnaliser votre suivi</w:t>
-      </w:r>
-      <w:r>
-        <w:t xml:space="preserve">, </w:t>
-      </w:r>
-      <w:r>
-        <w:t>Emil</w:t>
-      </w:r>
-      <w:r>
-        <w:t xml:space="preserve">. </w:t>
-      </w:r>
-      <w:r>
-        <w:t xml:space="preserve">J'espère que vous me l'enverrez </w:t>
-      </w:r>
-      <w:r>
-        <w:t>demain.</w:t>
-      </w:r>
-    </w:p>
-    <w:p>
-      <w:r>
-        <w:t>Notification</w:t>
-      </w:r>
-      <w:r>
-        <w:t xml:space="preserve"> du patron : </w:t>
-      </w:r>
-      <w:r>
-        <w:t>Emil, un mode de vie malsaine peut résulter</w:t>
-      </w:r>
-      <w:r>
-        <w:t xml:space="preserve"> </w:t>
-      </w:r>
-      <w:r>
-        <w:t>à une a</w:t>
-      </w:r>
-      <w:r>
-        <w:t>ugmentation des taux d'assurance</w:t>
-      </w:r>
-      <w:r>
-        <w:t xml:space="preserve"> qui représente</w:t>
-      </w:r>
-      <w:r>
-        <w:t xml:space="preserve"> un fardeau économique importante pour notre entreprise</w:t>
-      </w:r>
-      <w:r>
-        <w:t>.</w:t>
-      </w:r>
-    </w:p>
-    <w:p/>
-    <w:p>
-      <w:pPr>
-        <w:pStyle w:val="ListParagraph"/>
+      <w:pPr>
+        <w:rPr>
+          <w:highlight w:val="yellow"/>
+        </w:rPr>
+      </w:pPr>
+    </w:p>
+    <w:p>
+      <w:pPr>
+        <w:pStyle w:val="Paragraphedeliste"/>
         <w:numPr>
           <w:ilvl w:val="0"/>
           <w:numId w:val="4"/>
         </w:numPr>
-      </w:pPr>
-      <w:r>
+        <w:rPr>
+          <w:highlight w:val="yellow"/>
+        </w:rPr>
+      </w:pPr>
+      <w:r>
+        <w:rPr>
+          <w:highlight w:val="yellow"/>
+        </w:rPr>
         <w:t>BOÎTE À PILULES CONNECTE</w:t>
       </w:r>
       <w:r>
+        <w:rPr>
+          <w:highlight w:val="yellow"/>
+        </w:rPr>
         <w:t>E</w:t>
       </w:r>
       <w:r>
+        <w:rPr>
+          <w:highlight w:val="yellow"/>
+        </w:rPr>
         <w:t xml:space="preserve"> </w:t>
       </w:r>
       <w:r>
+        <w:rPr>
+          <w:highlight w:val="yellow"/>
+        </w:rPr>
         <w:t>(</w:t>
       </w:r>
       <w:proofErr w:type="gramStart"/>
       <w:r>
+        <w:rPr>
+          <w:highlight w:val="yellow"/>
+        </w:rPr>
         <w:t>13:</w:t>
       </w:r>
       <w:proofErr w:type="gramEnd"/>
       <w:r>
+        <w:rPr>
+          <w:highlight w:val="yellow"/>
+        </w:rPr>
         <w:t>00</w:t>
       </w:r>
       <w:r>
+        <w:rPr>
+          <w:highlight w:val="yellow"/>
+        </w:rPr>
         <w:t>)</w:t>
       </w:r>
     </w:p>
     <w:p>
-      <w:r>
+      <w:pPr>
+        <w:rPr>
+          <w:highlight w:val="yellow"/>
+        </w:rPr>
+      </w:pPr>
+      <w:r>
+        <w:rPr>
+          <w:highlight w:val="yellow"/>
+        </w:rPr>
         <w:t xml:space="preserve">Popup : </w:t>
       </w:r>
       <w:r>
+        <w:rPr>
+          <w:highlight w:val="yellow"/>
+        </w:rPr>
         <w:t>Votre boîte à pilules connectée enregistre que v</w:t>
       </w:r>
       <w:r>
+        <w:rPr>
+          <w:highlight w:val="yellow"/>
+        </w:rPr>
         <w:t xml:space="preserve">ous avez </w:t>
       </w:r>
       <w:r>
+        <w:rPr>
+          <w:highlight w:val="yellow"/>
+        </w:rPr>
         <w:t xml:space="preserve">oublié de prendre </w:t>
       </w:r>
       <w:r>
+        <w:rPr>
+          <w:highlight w:val="yellow"/>
+        </w:rPr>
         <w:t>vos</w:t>
       </w:r>
       <w:r>
+        <w:rPr>
+          <w:highlight w:val="yellow"/>
+        </w:rPr>
         <w:t xml:space="preserve"> m</w:t>
       </w:r>
       <w:r>
+        <w:rPr>
+          <w:highlight w:val="yellow"/>
+        </w:rPr>
         <w:t>édicaments à l'heure</w:t>
       </w:r>
       <w:r>
+        <w:rPr>
+          <w:highlight w:val="yellow"/>
+        </w:rPr>
         <w:t>.</w:t>
       </w:r>
     </w:p>
     <w:p>
-      <w:r>
-        <w:t xml:space="preserve">Ces données peuvent aider votre médecin à vous proposer </w:t>
-      </w:r>
-      <w:r>
-        <w:t xml:space="preserve">des conseils </w:t>
-      </w:r>
-      <w:r>
-        <w:t>personnalisés</w:t>
-      </w:r>
-      <w:r>
-        <w:t xml:space="preserve"> pour améliorer votre </w:t>
-      </w:r>
-      <w:r>
+      <w:pPr>
+        <w:rPr>
+          <w:highlight w:val="yellow"/>
+        </w:rPr>
+      </w:pPr>
+      <w:r>
+        <w:rPr>
+          <w:highlight w:val="yellow"/>
+        </w:rPr>
+        <w:t xml:space="preserve">Ces données peuvent aider votre médecin à vous proposer des conseils personnalisés pour améliorer votre </w:t>
+      </w:r>
+      <w:r>
+        <w:rPr>
+          <w:highlight w:val="yellow"/>
+        </w:rPr>
         <w:t>adhésion au traitement</w:t>
       </w:r>
       <w:r>
-        <w:t>.</w:t>
-      </w:r>
-      <w:r>
+        <w:rPr>
+          <w:highlight w:val="yellow"/>
+        </w:rPr>
+        <w:t>. Voulez-vous l’envoyer ces données ?</w:t>
+      </w:r>
+    </w:p>
+    <w:p>
+      <w:pPr>
+        <w:rPr>
+          <w:highlight w:val="yellow"/>
+        </w:rPr>
+      </w:pPr>
+      <w:r>
+        <w:rPr>
+          <w:highlight w:val="yellow"/>
+        </w:rPr>
+        <w:t xml:space="preserve">SI oui : Santé +25 pts </w:t>
+      </w:r>
+      <w:r>
+        <w:rPr>
+          <w:highlight w:val="yellow"/>
+        </w:rPr>
+        <w:t xml:space="preserve">Vie privée </w:t>
+      </w:r>
+      <w:r>
+        <w:rPr>
+          <w:highlight w:val="yellow"/>
+        </w:rPr>
+        <w:t>-25 pts</w:t>
+      </w:r>
+      <w:r>
+        <w:rPr>
+          <w:highlight w:val="yellow"/>
+        </w:rPr>
         <w:t xml:space="preserve"> </w:t>
       </w:r>
       <w:r>
-        <w:t xml:space="preserve">Voulez-vous </w:t>
-      </w:r>
-      <w:r>
-        <w:t>l’</w:t>
-      </w:r>
-      <w:r>
-        <w:t>envo</w:t>
-      </w:r>
-      <w:r>
-        <w:t xml:space="preserve">yer ces données </w:t>
-      </w:r>
-      <w:r>
-        <w:t>?</w:t>
-      </w:r>
-    </w:p>
-    <w:p>
-      <w:r>
-        <w:t xml:space="preserve">SI oui : Santé +25 pts </w:t>
-      </w:r>
-      <w:r>
+        <w:rPr>
+          <w:highlight w:val="yellow"/>
+        </w:rPr>
+        <w:t>:</w:t>
+      </w:r>
+      <w:r>
+        <w:rPr>
+          <w:highlight w:val="yellow"/>
+        </w:rPr>
+        <w:t xml:space="preserve"> </w:t>
+      </w:r>
+      <w:r>
+        <w:rPr>
+          <w:highlight w:val="yellow"/>
+        </w:rPr>
+        <w:t>Prendre vos médicaments à l'heure tous les jours est important pour votre traitement, Emil. Je vais mettre un rappel sur votre smartphone pour le reste de la semaine, pour m'assurer que vous n'oubliez pas une dose.</w:t>
+      </w:r>
+    </w:p>
+    <w:p>
+      <w:pPr>
+        <w:rPr>
+          <w:highlight w:val="yellow"/>
+        </w:rPr>
+      </w:pPr>
+      <w:r>
+        <w:rPr>
+          <w:highlight w:val="yellow"/>
+        </w:rPr>
+        <w:t xml:space="preserve">SI non : Santé -25 pts </w:t>
+      </w:r>
+      <w:r>
+        <w:rPr>
+          <w:highlight w:val="yellow"/>
+        </w:rPr>
         <w:t xml:space="preserve">Vie privée </w:t>
       </w:r>
       <w:r>
-        <w:t>-25 pts</w:t>
-      </w:r>
-      <w:r>
-        <w:t xml:space="preserve"> </w:t>
-      </w:r>
-      <w:r>
-        <w:t>:</w:t>
-      </w:r>
-      <w:r>
-        <w:t xml:space="preserve"> </w:t>
-      </w:r>
-      <w:r>
-        <w:t>Prendre vos médicaments à l'heure tous les jours est important pour votre traitement, Emil. Je vais mettre un rappel sur votre smartphone pour le reste de la semaine, pour m'assurer que vous n'oubliez pas une dose.</w:t>
-      </w:r>
-    </w:p>
-    <w:p>
-      <w:r>
-        <w:t xml:space="preserve">SI non : Santé -25 pts </w:t>
-      </w:r>
-      <w:r>
-        <w:t xml:space="preserve">Vie privée </w:t>
-      </w:r>
-      <w:r>
+        <w:rPr>
+          <w:highlight w:val="yellow"/>
+        </w:rPr>
         <w:t xml:space="preserve">+25 pts </w:t>
       </w:r>
       <w:r>
+        <w:rPr>
+          <w:highlight w:val="yellow"/>
+        </w:rPr>
         <w:t xml:space="preserve">: </w:t>
       </w:r>
       <w:r>
-        <w:t>Ces données sont utiles pour personnaliser votre suivi</w:t>
-      </w:r>
-      <w:r>
-        <w:t xml:space="preserve">, </w:t>
-      </w:r>
-      <w:r>
-        <w:t>Emil</w:t>
-      </w:r>
-      <w:r>
-        <w:t xml:space="preserve">. </w:t>
-      </w:r>
-      <w:r>
-        <w:t xml:space="preserve">J'espère que vous me l'enverrez </w:t>
-      </w:r>
-      <w:r>
+        <w:rPr>
+          <w:highlight w:val="yellow"/>
+        </w:rPr>
+        <w:t xml:space="preserve">Ces données sont utiles pour personnaliser votre suivi, Emil. J'espère que vous me l'enverrez </w:t>
+      </w:r>
+      <w:r>
+        <w:rPr>
+          <w:highlight w:val="yellow"/>
+        </w:rPr>
         <w:t>demain.</w:t>
       </w:r>
     </w:p>
-    <w:p/>
-    <w:p>
-      <w:r>
+    <w:p>
+      <w:pPr>
+        <w:rPr>
+          <w:highlight w:val="yellow"/>
+        </w:rPr>
+      </w:pPr>
+    </w:p>
+    <w:p>
+      <w:pPr>
+        <w:rPr>
+          <w:highlight w:val="yellow"/>
+        </w:rPr>
+      </w:pPr>
+      <w:r>
+        <w:rPr>
+          <w:highlight w:val="yellow"/>
+        </w:rPr>
         <w:t>7.</w:t>
       </w:r>
       <w:r>
+        <w:rPr>
+          <w:highlight w:val="yellow"/>
+        </w:rPr>
         <w:tab/>
         <w:t>TOILET (</w:t>
       </w:r>
       <w:proofErr w:type="gramStart"/>
       <w:r>
+        <w:rPr>
+          <w:highlight w:val="yellow"/>
+        </w:rPr>
         <w:t>14:</w:t>
       </w:r>
       <w:proofErr w:type="gramEnd"/>
       <w:r>
+        <w:rPr>
+          <w:highlight w:val="yellow"/>
+        </w:rPr>
         <w:t>00)</w:t>
       </w:r>
     </w:p>
     <w:p>
-      <w:r>
+      <w:pPr>
+        <w:rPr>
+          <w:highlight w:val="yellow"/>
+        </w:rPr>
+      </w:pPr>
+      <w:r>
+        <w:rPr>
+          <w:highlight w:val="yellow"/>
+        </w:rPr>
         <w:t>Popup</w:t>
       </w:r>
       <w:r>
+        <w:rPr>
+          <w:highlight w:val="yellow"/>
+        </w:rPr>
         <w:t xml:space="preserve"> :</w:t>
       </w:r>
       <w:r>
+        <w:rPr>
+          <w:highlight w:val="yellow"/>
+        </w:rPr>
         <w:t xml:space="preserve"> </w:t>
       </w:r>
       <w:r>
+        <w:rPr>
+          <w:highlight w:val="yellow"/>
+        </w:rPr>
         <w:t xml:space="preserve">Votre toilette </w:t>
       </w:r>
       <w:r>
+        <w:rPr>
+          <w:highlight w:val="yellow"/>
+        </w:rPr>
         <w:t>connectée</w:t>
       </w:r>
       <w:r>
+        <w:rPr>
+          <w:highlight w:val="yellow"/>
+        </w:rPr>
         <w:t xml:space="preserve"> est éq</w:t>
       </w:r>
       <w:r>
+        <w:rPr>
+          <w:highlight w:val="yellow"/>
+        </w:rPr>
         <w:t>uipée de capteurs qui</w:t>
       </w:r>
       <w:r>
+        <w:rPr>
+          <w:highlight w:val="yellow"/>
+        </w:rPr>
         <w:t xml:space="preserve"> recueillent des informations sur votre microbiote.</w:t>
       </w:r>
     </w:p>
     <w:p>
-      <w:r>
+      <w:pPr>
+        <w:rPr>
+          <w:highlight w:val="yellow"/>
+        </w:rPr>
+      </w:pPr>
+      <w:r>
+        <w:rPr>
+          <w:highlight w:val="yellow"/>
+        </w:rPr>
         <w:t>Ces données peuvent aider votre médecin à vous proposer des consei</w:t>
       </w:r>
       <w:r>
-        <w:t xml:space="preserve">ls nutritionnels personnalisés. </w:t>
-      </w:r>
-      <w:r>
-        <w:t xml:space="preserve">Voulez-vous </w:t>
-      </w:r>
-      <w:r>
-        <w:t>l’</w:t>
-      </w:r>
-      <w:r>
-        <w:t>envo</w:t>
-      </w:r>
-      <w:r>
-        <w:t xml:space="preserve">yer ces données </w:t>
-      </w:r>
-      <w:r>
-        <w:t>?</w:t>
-      </w:r>
-    </w:p>
-    <w:p>
-      <w:r>
+        <w:rPr>
+          <w:highlight w:val="yellow"/>
+        </w:rPr>
+        <w:t>ls nutritionnels personnalisés. Voulez-vous l’envoyer ces données ?</w:t>
+      </w:r>
+    </w:p>
+    <w:p>
+      <w:pPr>
+        <w:rPr>
+          <w:highlight w:val="yellow"/>
+        </w:rPr>
+      </w:pPr>
+      <w:r>
+        <w:rPr>
+          <w:highlight w:val="yellow"/>
+        </w:rPr>
         <w:lastRenderedPageBreak/>
         <w:t xml:space="preserve">SI oui : Santé +20 pts </w:t>
       </w:r>
       <w:r>
+        <w:rPr>
+          <w:highlight w:val="yellow"/>
+        </w:rPr>
         <w:t>Vie privée</w:t>
       </w:r>
       <w:r>
+        <w:rPr>
+          <w:highlight w:val="yellow"/>
+        </w:rPr>
         <w:t xml:space="preserve"> -2</w:t>
       </w:r>
       <w:r>
+        <w:rPr>
+          <w:highlight w:val="yellow"/>
+        </w:rPr>
         <w:t xml:space="preserve">0 pts </w:t>
       </w:r>
       <w:r>
+        <w:rPr>
+          <w:highlight w:val="yellow"/>
+        </w:rPr>
         <w:t xml:space="preserve">: </w:t>
       </w:r>
       <w:r>
+        <w:rPr>
+          <w:highlight w:val="yellow"/>
+        </w:rPr>
         <w:t xml:space="preserve">Selon votre profil </w:t>
       </w:r>
       <w:r>
+        <w:rPr>
+          <w:highlight w:val="yellow"/>
+        </w:rPr>
         <w:t>de microbiot</w:t>
       </w:r>
       <w:r>
+        <w:rPr>
+          <w:highlight w:val="yellow"/>
+        </w:rPr>
         <w:t xml:space="preserve">e, vous </w:t>
       </w:r>
       <w:r>
+        <w:rPr>
+          <w:highlight w:val="yellow"/>
+        </w:rPr>
         <w:t>devrez</w:t>
       </w:r>
       <w:r>
+        <w:rPr>
+          <w:highlight w:val="yellow"/>
+        </w:rPr>
         <w:t xml:space="preserve"> ajouter plu</w:t>
       </w:r>
       <w:r>
+        <w:rPr>
+          <w:highlight w:val="yellow"/>
+        </w:rPr>
         <w:t>s de fibres à votre régime</w:t>
       </w:r>
       <w:r>
+        <w:rPr>
+          <w:highlight w:val="yellow"/>
+        </w:rPr>
         <w:t xml:space="preserve">. </w:t>
       </w:r>
       <w:r>
+        <w:rPr>
+          <w:highlight w:val="yellow"/>
+        </w:rPr>
         <w:t xml:space="preserve">Je vous conseille de manger </w:t>
       </w:r>
       <w:r>
+        <w:rPr>
+          <w:highlight w:val="yellow"/>
+        </w:rPr>
         <w:t>de</w:t>
       </w:r>
       <w:r>
+        <w:rPr>
+          <w:highlight w:val="yellow"/>
+        </w:rPr>
         <w:t>s</w:t>
       </w:r>
       <w:r>
+        <w:rPr>
+          <w:highlight w:val="yellow"/>
+        </w:rPr>
         <w:t xml:space="preserve"> céréales complètes</w:t>
       </w:r>
       <w:r>
+        <w:rPr>
+          <w:highlight w:val="yellow"/>
+        </w:rPr>
         <w:t xml:space="preserve"> </w:t>
       </w:r>
       <w:r>
+        <w:rPr>
+          <w:highlight w:val="yellow"/>
+        </w:rPr>
         <w:t>pour</w:t>
       </w:r>
       <w:r>
+        <w:rPr>
+          <w:highlight w:val="yellow"/>
+        </w:rPr>
         <w:t xml:space="preserve"> petit-déjeuner demain !</w:t>
       </w:r>
     </w:p>
     <w:p>
-      <w:r>
+      <w:pPr>
+        <w:rPr>
+          <w:highlight w:val="yellow"/>
+        </w:rPr>
+      </w:pPr>
+      <w:r>
+        <w:rPr>
+          <w:highlight w:val="yellow"/>
+        </w:rPr>
         <w:t xml:space="preserve">SI non : Santé -20 pts </w:t>
       </w:r>
       <w:r>
+        <w:rPr>
+          <w:highlight w:val="yellow"/>
+        </w:rPr>
         <w:t>Vie privée</w:t>
       </w:r>
       <w:r>
+        <w:rPr>
+          <w:highlight w:val="yellow"/>
+        </w:rPr>
         <w:t xml:space="preserve"> +20 pts :</w:t>
       </w:r>
       <w:r>
+        <w:rPr>
+          <w:highlight w:val="yellow"/>
+        </w:rPr>
         <w:t xml:space="preserve"> </w:t>
       </w:r>
       <w:r>
-        <w:t>Ces données sont utiles pour personnaliser votre suivi</w:t>
-      </w:r>
-      <w:r>
-        <w:t xml:space="preserve">, </w:t>
-      </w:r>
-      <w:r>
-        <w:t>Emil</w:t>
-      </w:r>
-      <w:r>
-        <w:t xml:space="preserve">. </w:t>
-      </w:r>
-      <w:r>
-        <w:t>J'espère que vous me l'enverrez demain.</w:t>
-      </w:r>
-    </w:p>
-    <w:p/>
-    <w:p>
-      <w:r>
+        <w:rPr>
+          <w:highlight w:val="yellow"/>
+        </w:rPr>
+        <w:t>Ces données sont utiles pour personnaliser votre suivi, Emil. J'espère que vous me l'enverrez demain.</w:t>
+      </w:r>
+    </w:p>
+    <w:p>
+      <w:pPr>
+        <w:rPr>
+          <w:highlight w:val="yellow"/>
+        </w:rPr>
+      </w:pPr>
+    </w:p>
+    <w:p>
+      <w:pPr>
+        <w:rPr>
+          <w:highlight w:val="yellow"/>
+        </w:rPr>
+      </w:pPr>
+      <w:r>
+        <w:rPr>
+          <w:highlight w:val="yellow"/>
+        </w:rPr>
         <w:t>8.</w:t>
       </w:r>
       <w:r>
+        <w:rPr>
+          <w:highlight w:val="yellow"/>
+        </w:rPr>
         <w:tab/>
         <w:t>PORTE/</w:t>
       </w:r>
       <w:r>
+        <w:rPr>
+          <w:highlight w:val="yellow"/>
+        </w:rPr>
         <w:t>MONTRE CONNECTE</w:t>
       </w:r>
       <w:r>
+        <w:rPr>
+          <w:highlight w:val="yellow"/>
+        </w:rPr>
         <w:t>E</w:t>
       </w:r>
       <w:r>
+        <w:rPr>
+          <w:highlight w:val="yellow"/>
+        </w:rPr>
         <w:t xml:space="preserve"> (</w:t>
       </w:r>
       <w:proofErr w:type="gramStart"/>
       <w:r>
+        <w:rPr>
+          <w:highlight w:val="yellow"/>
+        </w:rPr>
         <w:t>16:</w:t>
       </w:r>
       <w:proofErr w:type="gramEnd"/>
       <w:r>
+        <w:rPr>
+          <w:highlight w:val="yellow"/>
+        </w:rPr>
         <w:t>30)</w:t>
       </w:r>
     </w:p>
     <w:p>
-      <w:r>
+      <w:pPr>
+        <w:rPr>
+          <w:highlight w:val="yellow"/>
+        </w:rPr>
+      </w:pPr>
+      <w:r>
+        <w:rPr>
+          <w:highlight w:val="yellow"/>
+        </w:rPr>
         <w:t>Popup : Vous êtes s</w:t>
       </w:r>
       <w:r>
+        <w:rPr>
+          <w:highlight w:val="yellow"/>
+        </w:rPr>
         <w:t xml:space="preserve">ur le point d'aller </w:t>
       </w:r>
       <w:r>
+        <w:rPr>
+          <w:highlight w:val="yellow"/>
+        </w:rPr>
         <w:t>courir</w:t>
       </w:r>
       <w:r>
+        <w:rPr>
+          <w:highlight w:val="yellow"/>
+        </w:rPr>
         <w:t xml:space="preserve">. </w:t>
       </w:r>
       <w:r>
+        <w:rPr>
+          <w:highlight w:val="yellow"/>
+        </w:rPr>
         <w:t>Votre</w:t>
       </w:r>
       <w:r>
+        <w:rPr>
+          <w:highlight w:val="yellow"/>
+        </w:rPr>
         <w:t xml:space="preserve"> montre intelligente </w:t>
       </w:r>
       <w:r>
+        <w:rPr>
+          <w:highlight w:val="yellow"/>
+        </w:rPr>
         <w:t>capte votre temps d’</w:t>
       </w:r>
       <w:r>
+        <w:rPr>
+          <w:highlight w:val="yellow"/>
+        </w:rPr>
         <w:t>exercice et les calories brûlées.</w:t>
       </w:r>
     </w:p>
     <w:p>
-      <w:r>
-        <w:t xml:space="preserve">Ces données peuvent aider votre médecin à vous proposer des conseils d’exercice personnalisés. </w:t>
-      </w:r>
-      <w:r>
-        <w:t xml:space="preserve">Voulez-vous </w:t>
-      </w:r>
-      <w:r>
-        <w:t>l’</w:t>
-      </w:r>
-      <w:r>
-        <w:t>envo</w:t>
-      </w:r>
-      <w:r>
-        <w:t xml:space="preserve">yer ces données </w:t>
-      </w:r>
-      <w:r>
-        <w:t>?</w:t>
-      </w:r>
-    </w:p>
-    <w:p>
-      <w:r>
+      <w:pPr>
+        <w:rPr>
+          <w:highlight w:val="yellow"/>
+        </w:rPr>
+      </w:pPr>
+      <w:r>
+        <w:rPr>
+          <w:highlight w:val="yellow"/>
+        </w:rPr>
+        <w:t>Ces données peuvent aider votre médecin à vous proposer des conseils d’exercice personnalisés. Voulez-vous l’envoyer ces données ?</w:t>
+      </w:r>
+    </w:p>
+    <w:p>
+      <w:pPr>
+        <w:rPr>
+          <w:highlight w:val="yellow"/>
+        </w:rPr>
+      </w:pPr>
+      <w:r>
+        <w:rPr>
+          <w:highlight w:val="yellow"/>
+        </w:rPr>
         <w:t xml:space="preserve">SI oui : Santé +20 pts </w:t>
       </w:r>
       <w:r>
+        <w:rPr>
+          <w:highlight w:val="yellow"/>
+        </w:rPr>
         <w:t xml:space="preserve">Vie privée -20 pts </w:t>
       </w:r>
       <w:r>
+        <w:rPr>
+          <w:highlight w:val="yellow"/>
+        </w:rPr>
         <w:t>: Vous avez brûlé 290 calories</w:t>
       </w:r>
       <w:r>
+        <w:rPr>
+          <w:highlight w:val="yellow"/>
+        </w:rPr>
         <w:t xml:space="preserve"> Emil</w:t>
       </w:r>
       <w:r>
+        <w:rPr>
+          <w:highlight w:val="yellow"/>
+        </w:rPr>
         <w:t xml:space="preserve">. C'est génial ! </w:t>
       </w:r>
       <w:r>
+        <w:rPr>
+          <w:highlight w:val="yellow"/>
+        </w:rPr>
         <w:t>Attention, ne dépassez pas</w:t>
       </w:r>
       <w:r>
+        <w:rPr>
+          <w:highlight w:val="yellow"/>
+        </w:rPr>
         <w:t xml:space="preserve"> </w:t>
       </w:r>
       <w:r>
-        <w:t xml:space="preserve">de 350 calories </w:t>
-      </w:r>
-      <w:r>
-        <w:t>pour</w:t>
-      </w:r>
-      <w:r>
+        <w:rPr>
+          <w:highlight w:val="yellow"/>
+        </w:rPr>
+        <w:t>de 350 calories pour</w:t>
+      </w:r>
+      <w:r>
+        <w:rPr>
+          <w:highlight w:val="yellow"/>
+        </w:rPr>
         <w:t xml:space="preserve"> </w:t>
       </w:r>
       <w:r>
+        <w:rPr>
+          <w:highlight w:val="yellow"/>
+        </w:rPr>
         <w:t xml:space="preserve">dîner </w:t>
       </w:r>
       <w:r>
+        <w:rPr>
+          <w:highlight w:val="yellow"/>
+        </w:rPr>
         <w:t>!"</w:t>
       </w:r>
     </w:p>
     <w:p>
       <w:r>
+        <w:rPr>
+          <w:highlight w:val="yellow"/>
+        </w:rPr>
         <w:t xml:space="preserve">SI non : Santé -20 pts </w:t>
       </w:r>
       <w:r>
+        <w:rPr>
+          <w:highlight w:val="yellow"/>
+        </w:rPr>
         <w:t>Vie privée</w:t>
       </w:r>
       <w:r>
+        <w:rPr>
+          <w:highlight w:val="yellow"/>
+        </w:rPr>
         <w:t xml:space="preserve"> </w:t>
       </w:r>
       <w:r>
+        <w:rPr>
+          <w:highlight w:val="yellow"/>
+        </w:rPr>
         <w:t xml:space="preserve">+20 pts </w:t>
       </w:r>
       <w:r>
-        <w:t>: Ces données sont utiles pour personnaliser votre suivi</w:t>
-      </w:r>
-      <w:r>
-        <w:t xml:space="preserve">, </w:t>
-      </w:r>
-      <w:r>
-        <w:t>Emil</w:t>
-      </w:r>
-      <w:r>
-        <w:t xml:space="preserve">. </w:t>
-      </w:r>
-      <w:r>
-        <w:t>J'espère que vous me l'enverrez demain.</w:t>
+        <w:rPr>
+          <w:highlight w:val="yellow"/>
+        </w:rPr>
+        <w:t>: Ces données sont utiles pour personnaliser votre suivi, Emil. J'espère que vous me l'enverrez demain.</w:t>
       </w:r>
     </w:p>
     <w:p>
@@ -2421,6 +2895,7 @@
     <w:lsdException w:name="HTML Sample" w:semiHidden="1" w:unhideWhenUsed="1"/>
     <w:lsdException w:name="HTML Typewriter" w:semiHidden="1" w:unhideWhenUsed="1"/>
     <w:lsdException w:name="HTML Variable" w:semiHidden="1" w:unhideWhenUsed="1"/>
+    <w:lsdException w:name="Normal Table" w:semiHidden="1" w:unhideWhenUsed="1"/>
     <w:lsdException w:name="annotation subject" w:semiHidden="1" w:unhideWhenUsed="1"/>
     <w:lsdException w:name="No List" w:semiHidden="1" w:unhideWhenUsed="1"/>
     <w:lsdException w:name="Outline List 1" w:semiHidden="1" w:unhideWhenUsed="1"/>
@@ -2464,8 +2939,10 @@
     <w:lsdException w:name="Table Elegant" w:semiHidden="1" w:unhideWhenUsed="1"/>
     <w:lsdException w:name="Table Professional" w:semiHidden="1" w:unhideWhenUsed="1"/>
     <w:lsdException w:name="Table Subtle 1" w:semiHidden="1" w:unhideWhenUsed="1"/>
+    <w:lsdException w:name="Table Subtle 2" w:semiHidden="1" w:unhideWhenUsed="1"/>
     <w:lsdException w:name="Table Web 1" w:semiHidden="1" w:unhideWhenUsed="1"/>
     <w:lsdException w:name="Table Web 2" w:semiHidden="1" w:unhideWhenUsed="1"/>
+    <w:lsdException w:name="Table Web 3" w:semiHidden="1" w:unhideWhenUsed="1"/>
     <w:lsdException w:name="Balloon Text" w:semiHidden="1" w:unhideWhenUsed="1"/>
     <w:lsdException w:name="Table Grid" w:uiPriority="39"/>
     <w:lsdException w:name="Table Theme" w:semiHidden="1" w:unhideWhenUsed="1"/>
@@ -2693,13 +3170,13 @@
     <w:name w:val="Normal"/>
     <w:qFormat/>
   </w:style>
-  <w:style w:type="character" w:default="1" w:styleId="DefaultParagraphFont">
+  <w:style w:type="character" w:default="1" w:styleId="Policepardfaut">
     <w:name w:val="Default Paragraph Font"/>
     <w:uiPriority w:val="1"/>
     <w:semiHidden/>
     <w:unhideWhenUsed/>
   </w:style>
-  <w:style w:type="table" w:default="1" w:styleId="TableNormal">
+  <w:style w:type="table" w:default="1" w:styleId="TableauNormal">
     <w:name w:val="Normal Table"/>
     <w:uiPriority w:val="99"/>
     <w:semiHidden/>
@@ -2714,13 +3191,13 @@
       </w:tblCellMar>
     </w:tblPr>
   </w:style>
-  <w:style w:type="numbering" w:default="1" w:styleId="NoList">
+  <w:style w:type="numbering" w:default="1" w:styleId="Aucuneliste">
     <w:name w:val="No List"/>
     <w:uiPriority w:val="99"/>
     <w:semiHidden/>
     <w:unhideWhenUsed/>
   </w:style>
-  <w:style w:type="paragraph" w:styleId="ListParagraph">
+  <w:style w:type="paragraph" w:styleId="Paragraphedeliste">
     <w:name w:val="List Paragraph"/>
     <w:basedOn w:val="Normal"/>
     <w:uiPriority w:val="34"/>
@@ -2733,12 +3210,12 @@
   </w:style>
   <w:style w:type="character" w:customStyle="1" w:styleId="uficommentbody">
     <w:name w:val="uficommentbody"/>
-    <w:basedOn w:val="DefaultParagraphFont"/>
+    <w:basedOn w:val="Policepardfaut"/>
     <w:rsid w:val="001E19A3"/>
   </w:style>
-  <w:style w:type="character" w:styleId="Hyperlink">
+  <w:style w:type="character" w:styleId="Lienhypertexte">
     <w:name w:val="Hyperlink"/>
-    <w:basedOn w:val="DefaultParagraphFont"/>
+    <w:basedOn w:val="Policepardfaut"/>
     <w:uiPriority w:val="99"/>
     <w:unhideWhenUsed/>
     <w:rsid w:val="00A76B53"/>
